--- a/cda-template.docx
+++ b/cda-template.docx
@@ -1,19 +1,38 @@
 
 <file path=word/document.xml><?xml version="1.0" encoding="utf-8"?>
-<w:document xmlns:mc="http://schemas.openxmlformats.org/markup-compatibility/2006" xmlns:ve="http://schemas.openxmlformats.org/markup-compatibility/2006" xmlns:o="urn:schemas-microsoft-com:office:office" xmlns:r="http://schemas.openxmlformats.org/officeDocument/2006/relationships" xmlns:m="http://schemas.openxmlformats.org/officeDocument/2006/math" xmlns:v="urn:schemas-microsoft-com:vml" xmlns:wp="http://schemas.openxmlformats.org/drawingml/2006/wordprocessingDrawing" xmlns:w10="urn:schemas-microsoft-com:office:word" xmlns:w="http://schemas.openxmlformats.org/wordprocessingml/2006/main" xmlns:wne="http://schemas.microsoft.com/office/word/2006/wordml" xmlns:a="http://schemas.openxmlformats.org/drawingml/2006/main" xmlns:pic="http://schemas.openxmlformats.org/drawingml/2006/picture" xmlns:wpg="http://schemas.microsoft.com/office/word/2010/wordprocessingGroup" xmlns:wps="http://schemas.microsoft.com/office/word/2010/wordprocessingShape" xmlns:w14="http://schemas.microsoft.com/office/word/2010/wordml" mc:Ignorable="w14" xml:space="preserve">
+<w:document xmlns:wpc="http://schemas.microsoft.com/office/word/2010/wordprocessingCanvas" xmlns:cx="http://schemas.microsoft.com/office/drawing/2014/chartex" xmlns:cx1="http://schemas.microsoft.com/office/drawing/2015/9/8/chartex" xmlns:cx2="http://schemas.microsoft.com/office/drawing/2015/10/21/chartex" xmlns:cx3="http://schemas.microsoft.com/office/drawing/2016/5/9/chartex" xmlns:cx4="http://schemas.microsoft.com/office/drawing/2016/5/10/chartex" xmlns:cx5="http://schemas.microsoft.com/office/drawing/2016/5/11/chartex" xmlns:cx6="http://schemas.microsoft.com/office/drawing/2016/5/12/chartex" xmlns:cx7="http://schemas.microsoft.com/office/drawing/2016/5/13/chartex" xmlns:cx8="http://schemas.microsoft.com/office/drawing/2016/5/14/chartex" xmlns:mc="http://schemas.openxmlformats.org/markup-compatibility/2006" xmlns:aink="http://schemas.microsoft.com/office/drawing/2016/ink" xmlns:am3d="http://schemas.microsoft.com/office/drawing/2017/model3d" xmlns:o="urn:schemas-microsoft-com:office:office" xmlns:r="http://schemas.openxmlformats.org/officeDocument/2006/relationships" xmlns:m="http://schemas.openxmlformats.org/officeDocument/2006/math" xmlns:v="urn:schemas-microsoft-com:vml" xmlns:wp14="http://schemas.microsoft.com/office/word/2010/wordprocessingDrawing" xmlns:wp="http://schemas.openxmlformats.org/drawingml/2006/wordprocessingDrawing" xmlns:w10="urn:schemas-microsoft-com:office:word" xmlns:w="http://schemas.openxmlformats.org/wordprocessingml/2006/main" xmlns:w14="http://schemas.microsoft.com/office/word/2010/wordml" xmlns:w15="http://schemas.microsoft.com/office/word/2012/wordml" xmlns:w16cid="http://schemas.microsoft.com/office/word/2016/wordml/cid" xmlns:w16se="http://schemas.microsoft.com/office/word/2015/wordml/symex" xmlns:wpg="http://schemas.microsoft.com/office/word/2010/wordprocessingGroup" xmlns:wpi="http://schemas.microsoft.com/office/word/2010/wordprocessingInk" xmlns:wne="http://schemas.microsoft.com/office/word/2006/wordml" xmlns:wps="http://schemas.microsoft.com/office/word/2010/wordprocessingShape" mc:Ignorable="w14 w15 w16se w16cid wp14">
   <w:body>
     <w:p>
       <w:pPr>
         <w:pStyle w:val="BodyText"/>
         <w:ind w:left="120"/>
+        <w:jc w:val="right"/>
         <w:rPr>
           <w:rFonts w:ascii="Times New Roman"/>
-          <w:sz w:val="20"/>
         </w:rPr>
       </w:pPr>
       <w:r>
         <w:rPr>
           <w:rFonts w:ascii="Times New Roman"/>
+        </w:rPr>
+        <w:t>*Name*</w:t>
+      </w:r>
+      <w:bookmarkStart w:id="0" w:name="_GoBack"/>
+      <w:bookmarkEnd w:id="0"/>
+    </w:p>
+    <w:p>
+      <w:pPr>
+        <w:pStyle w:val="BodyText"/>
+        <w:ind w:left="120"/>
+        <w:rPr>
+          <w:rFonts w:ascii="Times New Roman"/>
+          <w:sz w:val="20"/>
+        </w:rPr>
+      </w:pPr>
+      <w:r>
+        <w:rPr>
+          <w:rFonts w:ascii="Times New Roman"/>
+          <w:noProof/>
           <w:sz w:val="20"/>
         </w:rPr>
         <w:drawing>
@@ -22,11 +41,11 @@
             <wp:effectExtent l="0" t="0" r="0" b="0"/>
             <wp:docPr id="1" name="Image 1"/>
             <wp:cNvGraphicFramePr>
-              <a:graphicFrameLocks/>
+              <a:graphicFrameLocks xmlns:a="http://schemas.openxmlformats.org/drawingml/2006/main"/>
             </wp:cNvGraphicFramePr>
-            <a:graphic>
+            <a:graphic xmlns:a="http://schemas.openxmlformats.org/drawingml/2006/main">
               <a:graphicData uri="http://schemas.openxmlformats.org/drawingml/2006/picture">
-                <pic:pic>
+                <pic:pic xmlns:pic="http://schemas.openxmlformats.org/drawingml/2006/picture">
                   <pic:nvPicPr>
                     <pic:cNvPr id="1" name="Image 1"/>
                     <pic:cNvPicPr/>
@@ -52,12 +71,6 @@
           </wp:inline>
         </w:drawing>
       </w:r>
-      <w:r>
-        <w:rPr>
-          <w:rFonts w:ascii="Times New Roman"/>
-          <w:sz w:val="20"/>
-        </w:rPr>
-      </w:r>
     </w:p>
     <w:p>
       <w:pPr>
@@ -93,7 +106,7 @@
           <w:color w:val="007EA3"/>
           <w:spacing w:val="-32"/>
         </w:rPr>
-        <w:t> </w:t>
+        <w:t xml:space="preserve"> </w:t>
       </w:r>
       <w:r>
         <w:rPr>
@@ -106,7 +119,7 @@
           <w:color w:val="007EA3"/>
           <w:spacing w:val="-32"/>
         </w:rPr>
-        <w:t> </w:t>
+        <w:t xml:space="preserve"> </w:t>
       </w:r>
       <w:r>
         <w:rPr>
@@ -119,208 +132,186 @@
     <w:p>
       <w:pPr>
         <w:pStyle w:val="BodyText"/>
-        <w:spacing w:line="276" w:lineRule="auto" w:before="328"/>
+        <w:spacing w:before="328" w:line="276" w:lineRule="auto"/>
         <w:ind w:left="120"/>
       </w:pPr>
       <w:r>
-        <w:rPr/>
         <w:t>Please</w:t>
       </w:r>
       <w:r>
         <w:rPr>
           <w:spacing w:val="-2"/>
         </w:rPr>
-        <w:t> </w:t>
-      </w:r>
-      <w:r>
-        <w:rPr/>
+        <w:t xml:space="preserve"> </w:t>
+      </w:r>
+      <w:r>
         <w:t>review</w:t>
       </w:r>
       <w:r>
         <w:rPr>
           <w:spacing w:val="-2"/>
         </w:rPr>
-        <w:t> </w:t>
-      </w:r>
-      <w:r>
-        <w:rPr/>
+        <w:t xml:space="preserve"> </w:t>
+      </w:r>
+      <w:r>
         <w:t>the</w:t>
       </w:r>
       <w:r>
         <w:rPr>
           <w:spacing w:val="-2"/>
         </w:rPr>
-        <w:t> </w:t>
-      </w:r>
-      <w:r>
-        <w:rPr/>
+        <w:t xml:space="preserve"> </w:t>
+      </w:r>
+      <w:r>
         <w:t>following</w:t>
       </w:r>
       <w:r>
         <w:rPr>
           <w:spacing w:val="-2"/>
         </w:rPr>
-        <w:t> </w:t>
-      </w:r>
-      <w:r>
-        <w:rPr/>
+        <w:t xml:space="preserve"> </w:t>
+      </w:r>
+      <w:r>
         <w:t>exam</w:t>
       </w:r>
       <w:r>
         <w:rPr>
           <w:spacing w:val="-2"/>
         </w:rPr>
-        <w:t> </w:t>
-      </w:r>
-      <w:r>
-        <w:rPr/>
+        <w:t xml:space="preserve"> </w:t>
+      </w:r>
+      <w:r>
         <w:t>rules.</w:t>
       </w:r>
       <w:r>
         <w:rPr>
           <w:spacing w:val="-2"/>
         </w:rPr>
-        <w:t> </w:t>
-      </w:r>
-      <w:r>
-        <w:rPr/>
+        <w:t xml:space="preserve"> </w:t>
+      </w:r>
+      <w:r>
         <w:t>You</w:t>
       </w:r>
       <w:r>
         <w:rPr>
           <w:spacing w:val="-2"/>
         </w:rPr>
-        <w:t> </w:t>
-      </w:r>
-      <w:r>
-        <w:rPr/>
+        <w:t xml:space="preserve"> </w:t>
+      </w:r>
+      <w:r>
         <w:t>will</w:t>
       </w:r>
       <w:r>
         <w:rPr>
           <w:spacing w:val="-3"/>
         </w:rPr>
-        <w:t> </w:t>
-      </w:r>
-      <w:r>
-        <w:rPr/>
+        <w:t xml:space="preserve"> </w:t>
+      </w:r>
+      <w:r>
         <w:t>either</w:t>
       </w:r>
       <w:r>
         <w:rPr>
           <w:spacing w:val="-2"/>
         </w:rPr>
-        <w:t> </w:t>
-      </w:r>
-      <w:r>
-        <w:rPr/>
+        <w:t xml:space="preserve"> </w:t>
+      </w:r>
+      <w:r>
         <w:t>be</w:t>
       </w:r>
       <w:r>
         <w:rPr>
           <w:spacing w:val="-2"/>
         </w:rPr>
-        <w:t> </w:t>
-      </w:r>
-      <w:r>
-        <w:rPr/>
+        <w:t xml:space="preserve"> </w:t>
+      </w:r>
+      <w:r>
         <w:t>asked</w:t>
       </w:r>
       <w:r>
         <w:rPr>
           <w:spacing w:val="-2"/>
         </w:rPr>
-        <w:t> </w:t>
-      </w:r>
-      <w:r>
-        <w:rPr/>
+        <w:t xml:space="preserve"> </w:t>
+      </w:r>
+      <w:r>
         <w:t>to</w:t>
       </w:r>
       <w:r>
         <w:rPr>
           <w:spacing w:val="-2"/>
         </w:rPr>
-        <w:t> </w:t>
-      </w:r>
-      <w:r>
-        <w:rPr/>
+        <w:t xml:space="preserve"> </w:t>
+      </w:r>
+      <w:r>
         <w:t>sign</w:t>
       </w:r>
       <w:r>
         <w:rPr>
           <w:spacing w:val="-3"/>
         </w:rPr>
-        <w:t> </w:t>
-      </w:r>
-      <w:r>
-        <w:rPr/>
+        <w:t xml:space="preserve"> </w:t>
+      </w:r>
+      <w:r>
         <w:t>below</w:t>
       </w:r>
       <w:r>
         <w:rPr>
           <w:spacing w:val="-2"/>
         </w:rPr>
-        <w:t> </w:t>
-      </w:r>
-      <w:r>
-        <w:rPr/>
+        <w:t xml:space="preserve"> </w:t>
+      </w:r>
+      <w:r>
         <w:t>or</w:t>
       </w:r>
       <w:r>
         <w:rPr>
           <w:spacing w:val="-2"/>
         </w:rPr>
-        <w:t> </w:t>
-      </w:r>
-      <w:r>
-        <w:rPr/>
+        <w:t xml:space="preserve"> </w:t>
+      </w:r>
+      <w:r>
         <w:t>provide</w:t>
       </w:r>
       <w:r>
         <w:rPr>
           <w:spacing w:val="-2"/>
         </w:rPr>
-        <w:t> </w:t>
-      </w:r>
-      <w:r>
-        <w:rPr/>
+        <w:t xml:space="preserve"> </w:t>
+      </w:r>
+      <w:r>
         <w:t>a</w:t>
       </w:r>
       <w:r>
         <w:rPr>
           <w:spacing w:val="-2"/>
         </w:rPr>
-        <w:t> </w:t>
-      </w:r>
-      <w:r>
-        <w:rPr/>
+        <w:t xml:space="preserve"> </w:t>
+      </w:r>
+      <w:r>
         <w:t>digital</w:t>
       </w:r>
       <w:r>
         <w:rPr>
           <w:spacing w:val="-3"/>
         </w:rPr>
-        <w:t> </w:t>
-      </w:r>
-      <w:r>
-        <w:rPr/>
+        <w:t xml:space="preserve"> </w:t>
+      </w:r>
+      <w:r>
         <w:t>signature. Please ask the administrator if you have questions.</w:t>
       </w:r>
     </w:p>
     <w:p>
       <w:pPr>
         <w:spacing w:before="101"/>
-        <w:ind w:left="120" w:right="0" w:firstLine="0"/>
-        <w:jc w:val="left"/>
+        <w:ind w:left="120"/>
         <w:rPr>
           <w:b/>
-          <w:sz w:val="22"/>
         </w:rPr>
       </w:pPr>
       <w:r>
         <w:rPr>
           <w:b/>
-          <w:sz w:val="22"/>
         </w:rPr>
         <w:t>I</w:t>
       </w:r>
@@ -328,14 +319,12 @@
         <w:rPr>
           <w:b/>
           <w:spacing w:val="-5"/>
-          <w:sz w:val="22"/>
-        </w:rPr>
-        <w:t> </w:t>
+        </w:rPr>
+        <w:t xml:space="preserve"> </w:t>
       </w:r>
       <w:r>
         <w:rPr>
           <w:b/>
-          <w:sz w:val="22"/>
         </w:rPr>
         <w:t>understand</w:t>
       </w:r>
@@ -343,14 +332,12 @@
         <w:rPr>
           <w:b/>
           <w:spacing w:val="-4"/>
-          <w:sz w:val="22"/>
-        </w:rPr>
-        <w:t> </w:t>
+        </w:rPr>
+        <w:t xml:space="preserve"> </w:t>
       </w:r>
       <w:r>
         <w:rPr>
           <w:b/>
-          <w:sz w:val="22"/>
         </w:rPr>
         <w:t>that,</w:t>
       </w:r>
@@ -358,14 +345,12 @@
         <w:rPr>
           <w:b/>
           <w:spacing w:val="-4"/>
-          <w:sz w:val="22"/>
-        </w:rPr>
-        <w:t> </w:t>
+        </w:rPr>
+        <w:t xml:space="preserve"> </w:t>
       </w:r>
       <w:r>
         <w:rPr>
           <w:b/>
-          <w:sz w:val="22"/>
         </w:rPr>
         <w:t>in</w:t>
       </w:r>
@@ -373,14 +358,12 @@
         <w:rPr>
           <w:b/>
           <w:spacing w:val="-5"/>
-          <w:sz w:val="22"/>
-        </w:rPr>
-        <w:t> </w:t>
+        </w:rPr>
+        <w:t xml:space="preserve"> </w:t>
       </w:r>
       <w:r>
         <w:rPr>
           <w:b/>
-          <w:sz w:val="22"/>
         </w:rPr>
         <w:t>order</w:t>
       </w:r>
@@ -388,14 +371,12 @@
         <w:rPr>
           <w:b/>
           <w:spacing w:val="-4"/>
-          <w:sz w:val="22"/>
-        </w:rPr>
-        <w:t> </w:t>
+        </w:rPr>
+        <w:t xml:space="preserve"> </w:t>
       </w:r>
       <w:r>
         <w:rPr>
           <w:b/>
-          <w:sz w:val="22"/>
         </w:rPr>
         <w:t>to</w:t>
       </w:r>
@@ -403,14 +384,12 @@
         <w:rPr>
           <w:b/>
           <w:spacing w:val="-4"/>
-          <w:sz w:val="22"/>
-        </w:rPr>
-        <w:t> </w:t>
+        </w:rPr>
+        <w:t xml:space="preserve"> </w:t>
       </w:r>
       <w:r>
         <w:rPr>
           <w:b/>
-          <w:sz w:val="22"/>
         </w:rPr>
         <w:t>take</w:t>
       </w:r>
@@ -418,14 +397,12 @@
         <w:rPr>
           <w:b/>
           <w:spacing w:val="-4"/>
-          <w:sz w:val="22"/>
-        </w:rPr>
-        <w:t> </w:t>
+        </w:rPr>
+        <w:t xml:space="preserve"> </w:t>
       </w:r>
       <w:r>
         <w:rPr>
           <w:b/>
-          <w:sz w:val="22"/>
         </w:rPr>
         <w:t>my</w:t>
       </w:r>
@@ -433,14 +410,12 @@
         <w:rPr>
           <w:b/>
           <w:spacing w:val="-7"/>
-          <w:sz w:val="22"/>
-        </w:rPr>
-        <w:t> </w:t>
+        </w:rPr>
+        <w:t xml:space="preserve"> </w:t>
       </w:r>
       <w:r>
         <w:rPr>
           <w:b/>
-          <w:sz w:val="22"/>
         </w:rPr>
         <w:t>CDA</w:t>
       </w:r>
@@ -448,15 +423,13 @@
         <w:rPr>
           <w:b/>
           <w:spacing w:val="-5"/>
-          <w:sz w:val="22"/>
-        </w:rPr>
-        <w:t> </w:t>
+        </w:rPr>
+        <w:t xml:space="preserve"> </w:t>
       </w:r>
       <w:r>
         <w:rPr>
           <w:b/>
           <w:spacing w:val="-2"/>
-          <w:sz w:val="22"/>
         </w:rPr>
         <w:t>exam:</w:t>
       </w:r>
@@ -469,292 +442,204 @@
           <w:numId w:val="1"/>
         </w:numPr>
         <w:tabs>
-          <w:tab w:pos="839" w:val="left" w:leader="none"/>
+          <w:tab w:val="left" w:pos="839"/>
         </w:tabs>
-        <w:spacing w:line="276" w:lineRule="auto" w:before="136" w:after="0"/>
-        <w:ind w:left="839" w:right="163" w:hanging="360"/>
-        <w:jc w:val="left"/>
-        <w:rPr>
-          <w:sz w:val="22"/>
-        </w:rPr>
-      </w:pPr>
-      <w:r>
-        <w:rPr>
-          <w:sz w:val="22"/>
-        </w:rPr>
+        <w:spacing w:before="136" w:line="276" w:lineRule="auto"/>
+        <w:ind w:right="163" w:hanging="360"/>
+      </w:pPr>
+      <w:r>
         <w:t>I</w:t>
       </w:r>
       <w:r>
         <w:rPr>
           <w:spacing w:val="-2"/>
-          <w:sz w:val="22"/>
-        </w:rPr>
-        <w:t> </w:t>
-      </w:r>
-      <w:r>
-        <w:rPr>
-          <w:sz w:val="22"/>
-        </w:rPr>
+        </w:rPr>
+        <w:t xml:space="preserve"> </w:t>
+      </w:r>
+      <w:r>
         <w:t>may</w:t>
       </w:r>
       <w:r>
         <w:rPr>
           <w:spacing w:val="-2"/>
-          <w:sz w:val="22"/>
-        </w:rPr>
-        <w:t> </w:t>
-      </w:r>
-      <w:r>
-        <w:rPr>
-          <w:sz w:val="22"/>
-        </w:rPr>
+        </w:rPr>
+        <w:t xml:space="preserve"> </w:t>
+      </w:r>
+      <w:r>
         <w:t>not</w:t>
       </w:r>
       <w:r>
         <w:rPr>
           <w:spacing w:val="-2"/>
-          <w:sz w:val="22"/>
-        </w:rPr>
-        <w:t> </w:t>
-      </w:r>
-      <w:r>
-        <w:rPr>
-          <w:sz w:val="22"/>
-        </w:rPr>
+        </w:rPr>
+        <w:t xml:space="preserve"> </w:t>
+      </w:r>
+      <w:r>
         <w:t>bring</w:t>
       </w:r>
       <w:r>
         <w:rPr>
           <w:spacing w:val="-2"/>
-          <w:sz w:val="22"/>
-        </w:rPr>
-        <w:t> </w:t>
-      </w:r>
-      <w:r>
-        <w:rPr>
-          <w:sz w:val="22"/>
-        </w:rPr>
+        </w:rPr>
+        <w:t xml:space="preserve"> </w:t>
+      </w:r>
+      <w:r>
         <w:t>personal</w:t>
       </w:r>
       <w:r>
         <w:rPr>
           <w:spacing w:val="-3"/>
-          <w:sz w:val="22"/>
-        </w:rPr>
-        <w:t> </w:t>
-      </w:r>
-      <w:r>
-        <w:rPr>
-          <w:sz w:val="22"/>
-        </w:rPr>
+        </w:rPr>
+        <w:t xml:space="preserve"> </w:t>
+      </w:r>
+      <w:r>
         <w:t>items</w:t>
       </w:r>
       <w:r>
         <w:rPr>
           <w:spacing w:val="-2"/>
-          <w:sz w:val="22"/>
-        </w:rPr>
-        <w:t> </w:t>
-      </w:r>
-      <w:r>
-        <w:rPr>
-          <w:sz w:val="22"/>
-        </w:rPr>
+        </w:rPr>
+        <w:t xml:space="preserve"> </w:t>
+      </w:r>
+      <w:r>
         <w:t>(purse,</w:t>
       </w:r>
       <w:r>
         <w:rPr>
           <w:spacing w:val="-2"/>
-          <w:sz w:val="22"/>
-        </w:rPr>
-        <w:t> </w:t>
-      </w:r>
-      <w:r>
-        <w:rPr>
-          <w:sz w:val="22"/>
-        </w:rPr>
+        </w:rPr>
+        <w:t xml:space="preserve"> </w:t>
+      </w:r>
+      <w:r>
         <w:t>phone,</w:t>
       </w:r>
       <w:r>
         <w:rPr>
           <w:spacing w:val="-2"/>
-          <w:sz w:val="22"/>
-        </w:rPr>
-        <w:t> </w:t>
-      </w:r>
-      <w:r>
-        <w:rPr>
-          <w:sz w:val="22"/>
-        </w:rPr>
+        </w:rPr>
+        <w:t xml:space="preserve"> </w:t>
+      </w:r>
+      <w:r>
         <w:t>wallet,</w:t>
       </w:r>
       <w:r>
         <w:rPr>
           <w:spacing w:val="-2"/>
-          <w:sz w:val="22"/>
-        </w:rPr>
-        <w:t> </w:t>
-      </w:r>
-      <w:r>
-        <w:rPr>
-          <w:sz w:val="22"/>
-        </w:rPr>
+        </w:rPr>
+        <w:t xml:space="preserve"> </w:t>
+      </w:r>
+      <w:r>
         <w:t>etc.)</w:t>
       </w:r>
       <w:r>
         <w:rPr>
           <w:spacing w:val="-2"/>
-          <w:sz w:val="22"/>
-        </w:rPr>
-        <w:t> </w:t>
-      </w:r>
-      <w:r>
-        <w:rPr>
-          <w:sz w:val="22"/>
-        </w:rPr>
+        </w:rPr>
+        <w:t xml:space="preserve"> </w:t>
+      </w:r>
+      <w:r>
         <w:t>into</w:t>
       </w:r>
       <w:r>
         <w:rPr>
           <w:spacing w:val="-3"/>
-          <w:sz w:val="22"/>
-        </w:rPr>
-        <w:t> </w:t>
-      </w:r>
-      <w:r>
-        <w:rPr>
-          <w:sz w:val="22"/>
-        </w:rPr>
+        </w:rPr>
+        <w:t xml:space="preserve"> </w:t>
+      </w:r>
+      <w:r>
         <w:t>the</w:t>
       </w:r>
       <w:r>
         <w:rPr>
           <w:spacing w:val="-2"/>
-          <w:sz w:val="22"/>
-        </w:rPr>
-        <w:t> </w:t>
-      </w:r>
-      <w:r>
-        <w:rPr>
-          <w:sz w:val="22"/>
-        </w:rPr>
+        </w:rPr>
+        <w:t xml:space="preserve"> </w:t>
+      </w:r>
+      <w:r>
         <w:t>testing</w:t>
       </w:r>
       <w:r>
         <w:rPr>
           <w:spacing w:val="-2"/>
-          <w:sz w:val="22"/>
-        </w:rPr>
-        <w:t> </w:t>
-      </w:r>
-      <w:r>
-        <w:rPr>
-          <w:sz w:val="22"/>
-        </w:rPr>
+        </w:rPr>
+        <w:t xml:space="preserve"> </w:t>
+      </w:r>
+      <w:r>
         <w:t>room.</w:t>
       </w:r>
       <w:r>
         <w:rPr>
           <w:spacing w:val="40"/>
-          <w:sz w:val="22"/>
-        </w:rPr>
-        <w:t> </w:t>
-      </w:r>
-      <w:r>
-        <w:rPr>
-          <w:sz w:val="22"/>
-        </w:rPr>
+        </w:rPr>
+        <w:t xml:space="preserve"> </w:t>
+      </w:r>
+      <w:r>
         <w:t>Instead,</w:t>
       </w:r>
       <w:r>
         <w:rPr>
           <w:spacing w:val="-2"/>
-          <w:sz w:val="22"/>
-        </w:rPr>
-        <w:t> </w:t>
-      </w:r>
-      <w:r>
-        <w:rPr>
-          <w:sz w:val="22"/>
-        </w:rPr>
+        </w:rPr>
+        <w:t xml:space="preserve"> </w:t>
+      </w:r>
+      <w:r>
         <w:t>I</w:t>
       </w:r>
       <w:r>
         <w:rPr>
           <w:spacing w:val="-2"/>
-          <w:sz w:val="22"/>
-        </w:rPr>
-        <w:t> </w:t>
-      </w:r>
-      <w:r>
-        <w:rPr>
-          <w:sz w:val="22"/>
-        </w:rPr>
+        </w:rPr>
+        <w:t xml:space="preserve"> </w:t>
+      </w:r>
+      <w:r>
         <w:t>will</w:t>
       </w:r>
       <w:r>
         <w:rPr>
           <w:spacing w:val="-2"/>
-          <w:sz w:val="22"/>
-        </w:rPr>
-        <w:t> </w:t>
-      </w:r>
-      <w:r>
-        <w:rPr>
-          <w:sz w:val="22"/>
-        </w:rPr>
+        </w:rPr>
+        <w:t xml:space="preserve"> </w:t>
+      </w:r>
+      <w:r>
         <w:t>store</w:t>
       </w:r>
       <w:r>
         <w:rPr>
           <w:spacing w:val="-3"/>
-          <w:sz w:val="22"/>
-        </w:rPr>
-        <w:t> </w:t>
-      </w:r>
-      <w:r>
-        <w:rPr>
-          <w:sz w:val="22"/>
-        </w:rPr>
+        </w:rPr>
+        <w:t xml:space="preserve"> </w:t>
+      </w:r>
+      <w:r>
         <w:t>my belongings in a locker or container outside of the test room (and will turn any cell phone and other electric devices off before storing them).</w:t>
       </w:r>
       <w:r>
         <w:rPr>
           <w:spacing w:val="40"/>
-          <w:sz w:val="22"/>
-        </w:rPr>
-        <w:t> </w:t>
-      </w:r>
-      <w:r>
-        <w:rPr>
-          <w:sz w:val="22"/>
-        </w:rPr>
-        <w:t>Please note: The test center is</w:t>
+        </w:rPr>
+        <w:t xml:space="preserve"> </w:t>
+      </w:r>
+      <w:r>
+        <w:t>Please note: T</w:t>
+      </w:r>
+      <w:r>
+        <w:t>he test center is</w:t>
       </w:r>
       <w:r>
         <w:rPr>
           <w:spacing w:val="-1"/>
-          <w:sz w:val="22"/>
-        </w:rPr>
-        <w:t> </w:t>
-      </w:r>
-      <w:r>
-        <w:rPr>
-          <w:sz w:val="22"/>
-        </w:rPr>
+        </w:rPr>
+        <w:t xml:space="preserve"> </w:t>
+      </w:r>
+      <w:r>
         <w:t>not responsible for lost,</w:t>
       </w:r>
       <w:r>
         <w:rPr>
           <w:spacing w:val="-1"/>
-          <w:sz w:val="22"/>
-        </w:rPr>
-        <w:t> </w:t>
-      </w:r>
-      <w:r>
-        <w:rPr>
-          <w:sz w:val="22"/>
-        </w:rPr>
+        </w:rPr>
+        <w:t xml:space="preserve"> </w:t>
+      </w:r>
+      <w:r>
         <w:t>stolen or misplaced personal items.</w:t>
       </w:r>
     </w:p>
@@ -774,149 +659,103 @@
           <w:numId w:val="1"/>
         </w:numPr>
         <w:tabs>
-          <w:tab w:pos="839" w:val="left" w:leader="none"/>
+          <w:tab w:val="left" w:pos="839"/>
         </w:tabs>
-        <w:spacing w:line="240" w:lineRule="auto" w:before="0" w:after="0"/>
-        <w:ind w:left="839" w:right="0" w:hanging="360"/>
-        <w:jc w:val="left"/>
-        <w:rPr>
-          <w:sz w:val="22"/>
-        </w:rPr>
-      </w:pPr>
-      <w:r>
-        <w:rPr>
-          <w:sz w:val="22"/>
-        </w:rPr>
+        <w:ind w:hanging="360"/>
+      </w:pPr>
+      <w:r>
         <w:t>I</w:t>
       </w:r>
       <w:r>
         <w:rPr>
           <w:spacing w:val="-4"/>
-          <w:sz w:val="22"/>
-        </w:rPr>
-        <w:t> </w:t>
-      </w:r>
-      <w:r>
-        <w:rPr>
-          <w:sz w:val="22"/>
-        </w:rPr>
+        </w:rPr>
+        <w:t xml:space="preserve"> </w:t>
+      </w:r>
+      <w:r>
         <w:t>may</w:t>
       </w:r>
       <w:r>
         <w:rPr>
           <w:spacing w:val="-4"/>
-          <w:sz w:val="22"/>
-        </w:rPr>
-        <w:t> </w:t>
-      </w:r>
-      <w:r>
-        <w:rPr>
-          <w:sz w:val="22"/>
-        </w:rPr>
+        </w:rPr>
+        <w:t xml:space="preserve"> </w:t>
+      </w:r>
+      <w:r>
         <w:t>not</w:t>
       </w:r>
       <w:r>
         <w:rPr>
           <w:spacing w:val="-4"/>
-          <w:sz w:val="22"/>
-        </w:rPr>
-        <w:t> </w:t>
-      </w:r>
-      <w:r>
-        <w:rPr>
-          <w:sz w:val="22"/>
-        </w:rPr>
+        </w:rPr>
+        <w:t xml:space="preserve"> </w:t>
+      </w:r>
+      <w:r>
         <w:t>bring</w:t>
       </w:r>
       <w:r>
         <w:rPr>
           <w:spacing w:val="-4"/>
-          <w:sz w:val="22"/>
-        </w:rPr>
-        <w:t> </w:t>
-      </w:r>
-      <w:r>
-        <w:rPr>
-          <w:sz w:val="22"/>
-        </w:rPr>
+        </w:rPr>
+        <w:t xml:space="preserve"> </w:t>
+      </w:r>
+      <w:r>
         <w:t>food</w:t>
       </w:r>
       <w:r>
         <w:rPr>
           <w:spacing w:val="-4"/>
-          <w:sz w:val="22"/>
-        </w:rPr>
-        <w:t> </w:t>
-      </w:r>
-      <w:r>
-        <w:rPr>
-          <w:sz w:val="22"/>
-        </w:rPr>
+        </w:rPr>
+        <w:t xml:space="preserve"> </w:t>
+      </w:r>
+      <w:r>
         <w:t>or</w:t>
       </w:r>
       <w:r>
         <w:rPr>
           <w:spacing w:val="-4"/>
-          <w:sz w:val="22"/>
-        </w:rPr>
-        <w:t> </w:t>
-      </w:r>
-      <w:r>
-        <w:rPr>
-          <w:sz w:val="22"/>
-        </w:rPr>
+        </w:rPr>
+        <w:t xml:space="preserve"> </w:t>
+      </w:r>
+      <w:r>
         <w:t>beverages</w:t>
       </w:r>
       <w:r>
         <w:rPr>
           <w:spacing w:val="-4"/>
-          <w:sz w:val="22"/>
-        </w:rPr>
-        <w:t> </w:t>
-      </w:r>
-      <w:r>
-        <w:rPr>
-          <w:sz w:val="22"/>
-        </w:rPr>
+        </w:rPr>
+        <w:t xml:space="preserve"> </w:t>
+      </w:r>
+      <w:r>
         <w:t>into</w:t>
       </w:r>
       <w:r>
         <w:rPr>
           <w:spacing w:val="-4"/>
-          <w:sz w:val="22"/>
-        </w:rPr>
-        <w:t> </w:t>
-      </w:r>
-      <w:r>
-        <w:rPr>
-          <w:sz w:val="22"/>
-        </w:rPr>
+        </w:rPr>
+        <w:t xml:space="preserve"> </w:t>
+      </w:r>
+      <w:r>
         <w:t>the</w:t>
       </w:r>
       <w:r>
         <w:rPr>
           <w:spacing w:val="-4"/>
-          <w:sz w:val="22"/>
-        </w:rPr>
-        <w:t> </w:t>
-      </w:r>
-      <w:r>
-        <w:rPr>
-          <w:sz w:val="22"/>
-        </w:rPr>
+        </w:rPr>
+        <w:t xml:space="preserve"> </w:t>
+      </w:r>
+      <w:r>
         <w:t>test</w:t>
       </w:r>
       <w:r>
         <w:rPr>
           <w:spacing w:val="-4"/>
-          <w:sz w:val="22"/>
-        </w:rPr>
-        <w:t> </w:t>
-      </w:r>
-      <w:r>
-        <w:rPr>
-          <w:spacing w:val="-2"/>
-          <w:sz w:val="22"/>
+        </w:rPr>
+        <w:t xml:space="preserve"> </w:t>
+      </w:r>
+      <w:r>
+        <w:rPr>
+          <w:spacing w:val="-2"/>
         </w:rPr>
         <w:t>room.</w:t>
       </w:r>
@@ -938,214 +777,148 @@
           <w:numId w:val="1"/>
         </w:numPr>
         <w:tabs>
-          <w:tab w:pos="839" w:val="left" w:leader="none"/>
+          <w:tab w:val="left" w:pos="839"/>
         </w:tabs>
-        <w:spacing w:line="240" w:lineRule="auto" w:before="0" w:after="0"/>
-        <w:ind w:left="839" w:right="0" w:hanging="360"/>
-        <w:jc w:val="left"/>
-        <w:rPr>
-          <w:sz w:val="22"/>
-        </w:rPr>
-      </w:pPr>
-      <w:r>
-        <w:rPr>
-          <w:sz w:val="22"/>
-        </w:rPr>
+        <w:ind w:hanging="360"/>
+      </w:pPr>
+      <w:r>
         <w:t>I</w:t>
       </w:r>
       <w:r>
         <w:rPr>
           <w:spacing w:val="-5"/>
-          <w:sz w:val="22"/>
-        </w:rPr>
-        <w:t> </w:t>
-      </w:r>
-      <w:r>
-        <w:rPr>
-          <w:sz w:val="22"/>
-        </w:rPr>
+        </w:rPr>
+        <w:t xml:space="preserve"> </w:t>
+      </w:r>
+      <w:r>
         <w:t>will</w:t>
       </w:r>
       <w:r>
         <w:rPr>
           <w:spacing w:val="-4"/>
-          <w:sz w:val="22"/>
-        </w:rPr>
-        <w:t> </w:t>
-      </w:r>
-      <w:r>
-        <w:rPr>
-          <w:sz w:val="22"/>
-        </w:rPr>
+        </w:rPr>
+        <w:t xml:space="preserve"> </w:t>
+      </w:r>
+      <w:r>
         <w:t>not</w:t>
       </w:r>
       <w:r>
         <w:rPr>
           <w:spacing w:val="-5"/>
-          <w:sz w:val="22"/>
-        </w:rPr>
-        <w:t> </w:t>
-      </w:r>
-      <w:r>
-        <w:rPr>
-          <w:sz w:val="22"/>
-        </w:rPr>
+        </w:rPr>
+        <w:t xml:space="preserve"> </w:t>
+      </w:r>
+      <w:r>
         <w:t>disturb</w:t>
       </w:r>
       <w:r>
         <w:rPr>
           <w:spacing w:val="-4"/>
-          <w:sz w:val="22"/>
-        </w:rPr>
-        <w:t> </w:t>
-      </w:r>
-      <w:r>
-        <w:rPr>
-          <w:sz w:val="22"/>
-        </w:rPr>
+        </w:rPr>
+        <w:t xml:space="preserve"> </w:t>
+      </w:r>
+      <w:r>
         <w:t>others</w:t>
       </w:r>
       <w:r>
         <w:rPr>
           <w:spacing w:val="-4"/>
-          <w:sz w:val="22"/>
-        </w:rPr>
-        <w:t> </w:t>
-      </w:r>
-      <w:r>
-        <w:rPr>
-          <w:sz w:val="22"/>
-        </w:rPr>
+        </w:rPr>
+        <w:t xml:space="preserve"> </w:t>
+      </w:r>
+      <w:r>
         <w:t>taking</w:t>
       </w:r>
       <w:r>
         <w:rPr>
           <w:spacing w:val="-5"/>
-          <w:sz w:val="22"/>
-        </w:rPr>
-        <w:t> </w:t>
-      </w:r>
-      <w:r>
-        <w:rPr>
-          <w:sz w:val="22"/>
-        </w:rPr>
+        </w:rPr>
+        <w:t xml:space="preserve"> </w:t>
+      </w:r>
+      <w:r>
         <w:t>tests</w:t>
       </w:r>
       <w:r>
         <w:rPr>
           <w:spacing w:val="-5"/>
-          <w:sz w:val="22"/>
-        </w:rPr>
-        <w:t> </w:t>
-      </w:r>
-      <w:r>
-        <w:rPr>
-          <w:sz w:val="22"/>
-        </w:rPr>
+        </w:rPr>
+        <w:t xml:space="preserve"> </w:t>
+      </w:r>
+      <w:r>
         <w:t>and</w:t>
       </w:r>
       <w:r>
         <w:rPr>
           <w:spacing w:val="-4"/>
-          <w:sz w:val="22"/>
-        </w:rPr>
-        <w:t> </w:t>
-      </w:r>
-      <w:r>
-        <w:rPr>
-          <w:sz w:val="22"/>
-        </w:rPr>
+        </w:rPr>
+        <w:t xml:space="preserve"> </w:t>
+      </w:r>
+      <w:r>
         <w:t>will</w:t>
       </w:r>
       <w:r>
         <w:rPr>
           <w:spacing w:val="-5"/>
-          <w:sz w:val="22"/>
-        </w:rPr>
-        <w:t> </w:t>
-      </w:r>
-      <w:r>
-        <w:rPr>
-          <w:sz w:val="22"/>
-        </w:rPr>
+        </w:rPr>
+        <w:t xml:space="preserve"> </w:t>
+      </w:r>
+      <w:r>
         <w:t>remain</w:t>
       </w:r>
       <w:r>
         <w:rPr>
           <w:spacing w:val="-4"/>
-          <w:sz w:val="22"/>
-        </w:rPr>
-        <w:t> </w:t>
-      </w:r>
-      <w:r>
-        <w:rPr>
-          <w:sz w:val="22"/>
-        </w:rPr>
+        </w:rPr>
+        <w:t xml:space="preserve"> </w:t>
+      </w:r>
+      <w:r>
         <w:t>silent</w:t>
       </w:r>
       <w:r>
         <w:rPr>
           <w:spacing w:val="-5"/>
-          <w:sz w:val="22"/>
-        </w:rPr>
-        <w:t> </w:t>
-      </w:r>
-      <w:r>
-        <w:rPr>
-          <w:sz w:val="22"/>
-        </w:rPr>
+        </w:rPr>
+        <w:t xml:space="preserve"> </w:t>
+      </w:r>
+      <w:r>
         <w:t>when</w:t>
       </w:r>
       <w:r>
         <w:rPr>
           <w:spacing w:val="-5"/>
-          <w:sz w:val="22"/>
-        </w:rPr>
-        <w:t> </w:t>
-      </w:r>
-      <w:r>
-        <w:rPr>
-          <w:sz w:val="22"/>
-        </w:rPr>
+        </w:rPr>
+        <w:t xml:space="preserve"> </w:t>
+      </w:r>
+      <w:r>
         <w:t>in</w:t>
       </w:r>
       <w:r>
         <w:rPr>
           <w:spacing w:val="-4"/>
-          <w:sz w:val="22"/>
-        </w:rPr>
-        <w:t> </w:t>
-      </w:r>
-      <w:r>
-        <w:rPr>
-          <w:sz w:val="22"/>
-        </w:rPr>
+        </w:rPr>
+        <w:t xml:space="preserve"> </w:t>
+      </w:r>
+      <w:r>
         <w:t>the</w:t>
       </w:r>
       <w:r>
         <w:rPr>
           <w:spacing w:val="-4"/>
-          <w:sz w:val="22"/>
-        </w:rPr>
-        <w:t> </w:t>
-      </w:r>
-      <w:r>
-        <w:rPr>
-          <w:sz w:val="22"/>
-        </w:rPr>
+        </w:rPr>
+        <w:t xml:space="preserve"> </w:t>
+      </w:r>
+      <w:r>
         <w:t>test</w:t>
       </w:r>
       <w:r>
         <w:rPr>
           <w:spacing w:val="-5"/>
-          <w:sz w:val="22"/>
-        </w:rPr>
-        <w:t> </w:t>
-      </w:r>
-      <w:r>
-        <w:rPr>
-          <w:spacing w:val="-2"/>
-          <w:sz w:val="22"/>
+        </w:rPr>
+        <w:t xml:space="preserve"> </w:t>
+      </w:r>
+      <w:r>
+        <w:rPr>
+          <w:spacing w:val="-2"/>
         </w:rPr>
         <w:t>room.</w:t>
       </w:r>
@@ -1167,240 +940,165 @@
           <w:numId w:val="1"/>
         </w:numPr>
         <w:tabs>
-          <w:tab w:pos="839" w:val="left" w:leader="none"/>
+          <w:tab w:val="left" w:pos="839"/>
         </w:tabs>
-        <w:spacing w:line="273" w:lineRule="auto" w:before="0" w:after="0"/>
-        <w:ind w:left="839" w:right="1164" w:hanging="360"/>
-        <w:jc w:val="left"/>
-        <w:rPr>
-          <w:sz w:val="22"/>
-        </w:rPr>
-      </w:pPr>
-      <w:r>
-        <w:rPr>
-          <w:sz w:val="22"/>
-        </w:rPr>
+        <w:spacing w:line="273" w:lineRule="auto"/>
+        <w:ind w:right="1164" w:hanging="360"/>
+      </w:pPr>
+      <w:r>
         <w:t>I</w:t>
       </w:r>
       <w:r>
         <w:rPr>
           <w:spacing w:val="-3"/>
-          <w:sz w:val="22"/>
-        </w:rPr>
-        <w:t> </w:t>
-      </w:r>
-      <w:r>
-        <w:rPr>
-          <w:sz w:val="22"/>
-        </w:rPr>
+        </w:rPr>
+        <w:t xml:space="preserve"> </w:t>
+      </w:r>
+      <w:r>
         <w:t>will</w:t>
       </w:r>
       <w:r>
         <w:rPr>
           <w:spacing w:val="-3"/>
-          <w:sz w:val="22"/>
-        </w:rPr>
-        <w:t> </w:t>
-      </w:r>
-      <w:r>
-        <w:rPr>
-          <w:sz w:val="22"/>
-        </w:rPr>
+        </w:rPr>
+        <w:t xml:space="preserve"> </w:t>
+      </w:r>
+      <w:r>
         <w:t>notify</w:t>
       </w:r>
       <w:r>
         <w:rPr>
           <w:spacing w:val="-3"/>
-          <w:sz w:val="22"/>
-        </w:rPr>
-        <w:t> </w:t>
-      </w:r>
-      <w:r>
-        <w:rPr>
-          <w:sz w:val="22"/>
-        </w:rPr>
+        </w:rPr>
+        <w:t xml:space="preserve"> </w:t>
+      </w:r>
+      <w:r>
         <w:t>the</w:t>
       </w:r>
       <w:r>
         <w:rPr>
           <w:spacing w:val="-3"/>
-          <w:sz w:val="22"/>
-        </w:rPr>
-        <w:t> </w:t>
-      </w:r>
-      <w:r>
-        <w:rPr>
-          <w:sz w:val="22"/>
-        </w:rPr>
+        </w:rPr>
+        <w:t xml:space="preserve"> </w:t>
+      </w:r>
+      <w:r>
         <w:t>administrator</w:t>
       </w:r>
       <w:r>
         <w:rPr>
           <w:spacing w:val="-3"/>
-          <w:sz w:val="22"/>
-        </w:rPr>
-        <w:t> </w:t>
-      </w:r>
-      <w:r>
-        <w:rPr>
-          <w:sz w:val="22"/>
-        </w:rPr>
+        </w:rPr>
+        <w:t xml:space="preserve"> </w:t>
+      </w:r>
+      <w:r>
         <w:t>by</w:t>
       </w:r>
       <w:r>
         <w:rPr>
           <w:spacing w:val="-3"/>
-          <w:sz w:val="22"/>
-        </w:rPr>
-        <w:t> </w:t>
-      </w:r>
-      <w:r>
-        <w:rPr>
-          <w:sz w:val="22"/>
-        </w:rPr>
+        </w:rPr>
+        <w:t xml:space="preserve"> </w:t>
+      </w:r>
+      <w:r>
         <w:t>raising</w:t>
       </w:r>
       <w:r>
         <w:rPr>
           <w:spacing w:val="-3"/>
-          <w:sz w:val="22"/>
-        </w:rPr>
-        <w:t> </w:t>
-      </w:r>
-      <w:r>
-        <w:rPr>
-          <w:sz w:val="22"/>
-        </w:rPr>
+        </w:rPr>
+        <w:t xml:space="preserve"> </w:t>
+      </w:r>
+      <w:r>
         <w:t>my</w:t>
       </w:r>
       <w:r>
         <w:rPr>
           <w:spacing w:val="-3"/>
-          <w:sz w:val="22"/>
-        </w:rPr>
-        <w:t> </w:t>
-      </w:r>
-      <w:r>
-        <w:rPr>
-          <w:sz w:val="22"/>
-        </w:rPr>
+        </w:rPr>
+        <w:t xml:space="preserve"> </w:t>
+      </w:r>
+      <w:r>
         <w:t>hand</w:t>
       </w:r>
       <w:r>
         <w:rPr>
           <w:spacing w:val="-2"/>
-          <w:sz w:val="22"/>
-        </w:rPr>
-        <w:t> </w:t>
-      </w:r>
-      <w:r>
-        <w:rPr>
-          <w:sz w:val="22"/>
-        </w:rPr>
+        </w:rPr>
+        <w:t xml:space="preserve"> </w:t>
+      </w:r>
+      <w:r>
         <w:t>when</w:t>
       </w:r>
       <w:r>
         <w:rPr>
           <w:spacing w:val="-3"/>
-          <w:sz w:val="22"/>
-        </w:rPr>
-        <w:t> </w:t>
-      </w:r>
-      <w:r>
-        <w:rPr>
-          <w:sz w:val="22"/>
-        </w:rPr>
+        </w:rPr>
+        <w:t xml:space="preserve"> </w:t>
+      </w:r>
+      <w:r>
         <w:t>I</w:t>
       </w:r>
       <w:r>
         <w:rPr>
           <w:spacing w:val="-3"/>
-          <w:sz w:val="22"/>
-        </w:rPr>
-        <w:t> </w:t>
-      </w:r>
-      <w:r>
-        <w:rPr>
-          <w:sz w:val="22"/>
-        </w:rPr>
+        </w:rPr>
+        <w:t xml:space="preserve"> </w:t>
+      </w:r>
+      <w:r>
         <w:t>need</w:t>
       </w:r>
       <w:r>
         <w:rPr>
           <w:spacing w:val="-3"/>
-          <w:sz w:val="22"/>
-        </w:rPr>
-        <w:t> </w:t>
-      </w:r>
-      <w:r>
-        <w:rPr>
-          <w:sz w:val="22"/>
-        </w:rPr>
+        </w:rPr>
+        <w:t xml:space="preserve"> </w:t>
+      </w:r>
+      <w:r>
         <w:t>to</w:t>
       </w:r>
       <w:r>
         <w:rPr>
           <w:spacing w:val="-3"/>
-          <w:sz w:val="22"/>
-        </w:rPr>
-        <w:t> </w:t>
-      </w:r>
-      <w:r>
-        <w:rPr>
-          <w:sz w:val="22"/>
-        </w:rPr>
+        </w:rPr>
+        <w:t xml:space="preserve"> </w:t>
+      </w:r>
+      <w:r>
         <w:t>take</w:t>
       </w:r>
       <w:r>
         <w:rPr>
           <w:spacing w:val="-3"/>
-          <w:sz w:val="22"/>
-        </w:rPr>
-        <w:t> </w:t>
-      </w:r>
-      <w:r>
-        <w:rPr>
-          <w:sz w:val="22"/>
-        </w:rPr>
+        </w:rPr>
+        <w:t xml:space="preserve"> </w:t>
+      </w:r>
+      <w:r>
         <w:t>an</w:t>
       </w:r>
       <w:r>
         <w:rPr>
           <w:spacing w:val="-3"/>
-          <w:sz w:val="22"/>
-        </w:rPr>
-        <w:t> </w:t>
-      </w:r>
-      <w:r>
-        <w:rPr>
-          <w:sz w:val="22"/>
-        </w:rPr>
+        </w:rPr>
+        <w:t xml:space="preserve"> </w:t>
+      </w:r>
+      <w:r>
         <w:t>unscheduled</w:t>
       </w:r>
       <w:r>
         <w:rPr>
           <w:spacing w:val="-4"/>
-          <w:sz w:val="22"/>
-        </w:rPr>
-        <w:t> </w:t>
-      </w:r>
-      <w:r>
-        <w:rPr>
-          <w:sz w:val="22"/>
-        </w:rPr>
+        </w:rPr>
+        <w:t xml:space="preserve"> </w:t>
+      </w:r>
+      <w:r>
         <w:t>break.</w:t>
       </w:r>
       <w:r>
         <w:rPr>
           <w:spacing w:val="-3"/>
-          <w:sz w:val="22"/>
-        </w:rPr>
-        <w:t> </w:t>
-      </w:r>
-      <w:r>
-        <w:rPr>
-          <w:sz w:val="22"/>
-        </w:rPr>
+        </w:rPr>
+        <w:t xml:space="preserve"> </w:t>
+      </w:r>
+      <w:r>
         <w:t>I understand that the exam time will not stop while I am on a break.</w:t>
       </w:r>
     </w:p>
@@ -1421,253 +1119,174 @@
           <w:numId w:val="1"/>
         </w:numPr>
         <w:tabs>
-          <w:tab w:pos="839" w:val="left" w:leader="none"/>
+          <w:tab w:val="left" w:pos="839"/>
         </w:tabs>
-        <w:spacing w:line="273" w:lineRule="auto" w:before="0" w:after="0"/>
-        <w:ind w:left="839" w:right="333" w:hanging="360"/>
-        <w:jc w:val="left"/>
-        <w:rPr>
-          <w:sz w:val="22"/>
-        </w:rPr>
-      </w:pPr>
-      <w:r>
-        <w:rPr>
-          <w:sz w:val="22"/>
-        </w:rPr>
+        <w:spacing w:line="273" w:lineRule="auto"/>
+        <w:ind w:right="333" w:hanging="360"/>
+      </w:pPr>
+      <w:r>
         <w:t>I</w:t>
       </w:r>
       <w:r>
         <w:rPr>
           <w:spacing w:val="-2"/>
-          <w:sz w:val="22"/>
-        </w:rPr>
-        <w:t> </w:t>
-      </w:r>
-      <w:r>
-        <w:rPr>
-          <w:sz w:val="22"/>
-        </w:rPr>
+        </w:rPr>
+        <w:t xml:space="preserve"> </w:t>
+      </w:r>
+      <w:r>
         <w:t>will</w:t>
       </w:r>
       <w:r>
         <w:rPr>
           <w:spacing w:val="-3"/>
-          <w:sz w:val="22"/>
-        </w:rPr>
-        <w:t> </w:t>
-      </w:r>
-      <w:r>
-        <w:rPr>
-          <w:sz w:val="22"/>
-        </w:rPr>
+        </w:rPr>
+        <w:t xml:space="preserve"> </w:t>
+      </w:r>
+      <w:r>
         <w:t>notify</w:t>
       </w:r>
       <w:r>
         <w:rPr>
           <w:spacing w:val="-2"/>
-          <w:sz w:val="22"/>
-        </w:rPr>
-        <w:t> </w:t>
-      </w:r>
-      <w:r>
-        <w:rPr>
-          <w:sz w:val="22"/>
-        </w:rPr>
+        </w:rPr>
+        <w:t xml:space="preserve"> </w:t>
+      </w:r>
+      <w:r>
         <w:t>the</w:t>
       </w:r>
       <w:r>
         <w:rPr>
           <w:spacing w:val="-3"/>
-          <w:sz w:val="22"/>
-        </w:rPr>
-        <w:t> </w:t>
-      </w:r>
-      <w:r>
-        <w:rPr>
-          <w:sz w:val="22"/>
-        </w:rPr>
+        </w:rPr>
+        <w:t xml:space="preserve"> </w:t>
+      </w:r>
+      <w:r>
         <w:t>administrator</w:t>
       </w:r>
       <w:r>
         <w:rPr>
           <w:spacing w:val="-2"/>
-          <w:sz w:val="22"/>
-        </w:rPr>
-        <w:t> </w:t>
-      </w:r>
-      <w:r>
-        <w:rPr>
-          <w:sz w:val="22"/>
-        </w:rPr>
+        </w:rPr>
+        <w:t xml:space="preserve"> </w:t>
+      </w:r>
+      <w:r>
         <w:t>immediately</w:t>
       </w:r>
       <w:r>
         <w:rPr>
           <w:spacing w:val="-3"/>
-          <w:sz w:val="22"/>
-        </w:rPr>
-        <w:t> </w:t>
-      </w:r>
-      <w:r>
-        <w:rPr>
-          <w:sz w:val="22"/>
-        </w:rPr>
+        </w:rPr>
+        <w:t xml:space="preserve"> </w:t>
+      </w:r>
+      <w:r>
         <w:t>by</w:t>
       </w:r>
       <w:r>
         <w:rPr>
           <w:spacing w:val="-2"/>
-          <w:sz w:val="22"/>
-        </w:rPr>
-        <w:t> </w:t>
-      </w:r>
-      <w:r>
-        <w:rPr>
-          <w:sz w:val="22"/>
-        </w:rPr>
+        </w:rPr>
+        <w:t xml:space="preserve"> </w:t>
+      </w:r>
+      <w:r>
         <w:t>raising</w:t>
       </w:r>
       <w:r>
         <w:rPr>
           <w:spacing w:val="-3"/>
-          <w:sz w:val="22"/>
-        </w:rPr>
-        <w:t> </w:t>
-      </w:r>
-      <w:r>
-        <w:rPr>
-          <w:sz w:val="22"/>
-        </w:rPr>
+        </w:rPr>
+        <w:t xml:space="preserve"> </w:t>
+      </w:r>
+      <w:r>
         <w:t>my</w:t>
       </w:r>
       <w:r>
         <w:rPr>
           <w:spacing w:val="-2"/>
-          <w:sz w:val="22"/>
-        </w:rPr>
-        <w:t> </w:t>
-      </w:r>
-      <w:r>
-        <w:rPr>
-          <w:sz w:val="22"/>
-        </w:rPr>
+        </w:rPr>
+        <w:t xml:space="preserve"> </w:t>
+      </w:r>
+      <w:r>
         <w:t>hand</w:t>
       </w:r>
       <w:r>
         <w:rPr>
           <w:spacing w:val="-2"/>
-          <w:sz w:val="22"/>
-        </w:rPr>
-        <w:t> </w:t>
-      </w:r>
-      <w:r>
-        <w:rPr>
-          <w:sz w:val="22"/>
-        </w:rPr>
+        </w:rPr>
+        <w:t xml:space="preserve"> </w:t>
+      </w:r>
+      <w:r>
         <w:t>if</w:t>
       </w:r>
       <w:r>
         <w:rPr>
           <w:spacing w:val="-2"/>
-          <w:sz w:val="22"/>
-        </w:rPr>
-        <w:t> </w:t>
-      </w:r>
-      <w:r>
-        <w:rPr>
-          <w:sz w:val="22"/>
-        </w:rPr>
+        </w:rPr>
+        <w:t xml:space="preserve"> </w:t>
+      </w:r>
+      <w:r>
         <w:t>I</w:t>
       </w:r>
       <w:r>
         <w:rPr>
           <w:spacing w:val="-3"/>
-          <w:sz w:val="22"/>
-        </w:rPr>
-        <w:t> </w:t>
-      </w:r>
-      <w:r>
-        <w:rPr>
-          <w:sz w:val="22"/>
-        </w:rPr>
+        </w:rPr>
+        <w:t xml:space="preserve"> </w:t>
+      </w:r>
+      <w:r>
         <w:t>have</w:t>
       </w:r>
       <w:r>
         <w:rPr>
           <w:spacing w:val="-2"/>
-          <w:sz w:val="22"/>
-        </w:rPr>
-        <w:t> </w:t>
-      </w:r>
-      <w:r>
-        <w:rPr>
-          <w:sz w:val="22"/>
-        </w:rPr>
+        </w:rPr>
+        <w:t xml:space="preserve"> </w:t>
+      </w:r>
+      <w:r>
         <w:t>a</w:t>
       </w:r>
       <w:r>
         <w:rPr>
           <w:spacing w:val="-3"/>
-          <w:sz w:val="22"/>
-        </w:rPr>
-        <w:t> </w:t>
-      </w:r>
-      <w:r>
-        <w:rPr>
-          <w:sz w:val="22"/>
-        </w:rPr>
+        </w:rPr>
+        <w:t xml:space="preserve"> </w:t>
+      </w:r>
+      <w:r>
         <w:t>problem</w:t>
       </w:r>
       <w:r>
         <w:rPr>
           <w:spacing w:val="-2"/>
-          <w:sz w:val="22"/>
-        </w:rPr>
-        <w:t> </w:t>
-      </w:r>
-      <w:r>
-        <w:rPr>
-          <w:sz w:val="22"/>
-        </w:rPr>
+        </w:rPr>
+        <w:t xml:space="preserve"> </w:t>
+      </w:r>
+      <w:r>
         <w:t>that</w:t>
       </w:r>
       <w:r>
         <w:rPr>
           <w:spacing w:val="-3"/>
-          <w:sz w:val="22"/>
-        </w:rPr>
-        <w:t> </w:t>
-      </w:r>
-      <w:r>
-        <w:rPr>
-          <w:sz w:val="22"/>
-        </w:rPr>
+        </w:rPr>
+        <w:t xml:space="preserve"> </w:t>
+      </w:r>
+      <w:r>
         <w:t>affects</w:t>
       </w:r>
       <w:r>
         <w:rPr>
           <w:spacing w:val="-2"/>
-          <w:sz w:val="22"/>
-        </w:rPr>
-        <w:t> </w:t>
-      </w:r>
-      <w:r>
-        <w:rPr>
-          <w:sz w:val="22"/>
-        </w:rPr>
+        </w:rPr>
+        <w:t xml:space="preserve"> </w:t>
+      </w:r>
+      <w:r>
         <w:t>my</w:t>
       </w:r>
       <w:r>
         <w:rPr>
           <w:spacing w:val="-3"/>
-          <w:sz w:val="22"/>
-        </w:rPr>
-        <w:t> </w:t>
-      </w:r>
-      <w:r>
-        <w:rPr>
-          <w:sz w:val="22"/>
-        </w:rPr>
+        </w:rPr>
+        <w:t xml:space="preserve"> </w:t>
+      </w:r>
+      <w:r>
         <w:t>ability to complete the exam.</w:t>
       </w:r>
     </w:p>
@@ -1688,214 +1307,149 @@
           <w:numId w:val="1"/>
         </w:numPr>
         <w:tabs>
-          <w:tab w:pos="839" w:val="left" w:leader="none"/>
+          <w:tab w:val="left" w:pos="839"/>
         </w:tabs>
-        <w:spacing w:line="240" w:lineRule="auto" w:before="1" w:after="0"/>
-        <w:ind w:left="839" w:right="0" w:hanging="360"/>
-        <w:jc w:val="left"/>
-        <w:rPr>
-          <w:sz w:val="22"/>
-        </w:rPr>
-      </w:pPr>
-      <w:r>
-        <w:rPr>
-          <w:sz w:val="22"/>
-        </w:rPr>
+        <w:spacing w:before="1"/>
+        <w:ind w:hanging="360"/>
+      </w:pPr>
+      <w:r>
         <w:t>I</w:t>
       </w:r>
       <w:r>
         <w:rPr>
           <w:spacing w:val="-5"/>
-          <w:sz w:val="22"/>
-        </w:rPr>
-        <w:t> </w:t>
-      </w:r>
-      <w:r>
-        <w:rPr>
-          <w:sz w:val="22"/>
-        </w:rPr>
+        </w:rPr>
+        <w:t xml:space="preserve"> </w:t>
+      </w:r>
+      <w:r>
         <w:t>am</w:t>
       </w:r>
       <w:r>
         <w:rPr>
           <w:spacing w:val="-5"/>
-          <w:sz w:val="22"/>
-        </w:rPr>
-        <w:t> </w:t>
-      </w:r>
-      <w:r>
-        <w:rPr>
-          <w:sz w:val="22"/>
-        </w:rPr>
+        </w:rPr>
+        <w:t xml:space="preserve"> </w:t>
+      </w:r>
+      <w:r>
         <w:t>aware</w:t>
       </w:r>
       <w:r>
         <w:rPr>
           <w:spacing w:val="-4"/>
-          <w:sz w:val="22"/>
-        </w:rPr>
-        <w:t> </w:t>
-      </w:r>
-      <w:r>
-        <w:rPr>
-          <w:sz w:val="22"/>
-        </w:rPr>
+        </w:rPr>
+        <w:t xml:space="preserve"> </w:t>
+      </w:r>
+      <w:r>
         <w:t>that</w:t>
       </w:r>
       <w:r>
         <w:rPr>
           <w:spacing w:val="-5"/>
-          <w:sz w:val="22"/>
-        </w:rPr>
-        <w:t> </w:t>
-      </w:r>
-      <w:r>
-        <w:rPr>
-          <w:sz w:val="22"/>
-        </w:rPr>
+        </w:rPr>
+        <w:t xml:space="preserve"> </w:t>
+      </w:r>
+      <w:r>
         <w:t>the</w:t>
       </w:r>
       <w:r>
         <w:rPr>
           <w:spacing w:val="-4"/>
-          <w:sz w:val="22"/>
-        </w:rPr>
-        <w:t> </w:t>
-      </w:r>
-      <w:r>
-        <w:rPr>
-          <w:sz w:val="22"/>
-        </w:rPr>
+        </w:rPr>
+        <w:t xml:space="preserve"> </w:t>
+      </w:r>
+      <w:r>
         <w:t>testing</w:t>
       </w:r>
       <w:r>
         <w:rPr>
           <w:spacing w:val="-5"/>
-          <w:sz w:val="22"/>
-        </w:rPr>
-        <w:t> </w:t>
-      </w:r>
-      <w:r>
-        <w:rPr>
-          <w:sz w:val="22"/>
-        </w:rPr>
+        </w:rPr>
+        <w:t xml:space="preserve"> </w:t>
+      </w:r>
+      <w:r>
         <w:t>session</w:t>
       </w:r>
       <w:r>
         <w:rPr>
           <w:spacing w:val="-5"/>
-          <w:sz w:val="22"/>
-        </w:rPr>
-        <w:t> </w:t>
-      </w:r>
-      <w:r>
-        <w:rPr>
-          <w:sz w:val="22"/>
-        </w:rPr>
+        </w:rPr>
+        <w:t xml:space="preserve"> </w:t>
+      </w:r>
+      <w:r>
         <w:t>may</w:t>
       </w:r>
       <w:r>
         <w:rPr>
           <w:spacing w:val="-5"/>
-          <w:sz w:val="22"/>
-        </w:rPr>
-        <w:t> </w:t>
-      </w:r>
-      <w:r>
-        <w:rPr>
-          <w:sz w:val="22"/>
-        </w:rPr>
+        </w:rPr>
+        <w:t xml:space="preserve"> </w:t>
+      </w:r>
+      <w:r>
         <w:t>be</w:t>
       </w:r>
       <w:r>
         <w:rPr>
           <w:spacing w:val="-4"/>
-          <w:sz w:val="22"/>
-        </w:rPr>
-        <w:t> </w:t>
-      </w:r>
-      <w:r>
-        <w:rPr>
-          <w:sz w:val="22"/>
-        </w:rPr>
+        </w:rPr>
+        <w:t xml:space="preserve"> </w:t>
+      </w:r>
+      <w:r>
         <w:t>audio</w:t>
       </w:r>
       <w:r>
         <w:rPr>
           <w:spacing w:val="-5"/>
-          <w:sz w:val="22"/>
-        </w:rPr>
-        <w:t> </w:t>
-      </w:r>
-      <w:r>
-        <w:rPr>
-          <w:sz w:val="22"/>
-        </w:rPr>
+        </w:rPr>
+        <w:t xml:space="preserve"> </w:t>
+      </w:r>
+      <w:r>
         <w:t>and</w:t>
       </w:r>
       <w:r>
         <w:rPr>
           <w:spacing w:val="-4"/>
-          <w:sz w:val="22"/>
-        </w:rPr>
-        <w:t> </w:t>
-      </w:r>
-      <w:r>
-        <w:rPr>
-          <w:sz w:val="22"/>
-        </w:rPr>
+        </w:rPr>
+        <w:t xml:space="preserve"> </w:t>
+      </w:r>
+      <w:r>
         <w:t>video</w:t>
       </w:r>
       <w:r>
         <w:rPr>
           <w:spacing w:val="-5"/>
-          <w:sz w:val="22"/>
-        </w:rPr>
-        <w:t> </w:t>
-      </w:r>
-      <w:r>
-        <w:rPr>
-          <w:sz w:val="22"/>
-        </w:rPr>
+        </w:rPr>
+        <w:t xml:space="preserve"> </w:t>
+      </w:r>
+      <w:r>
         <w:t>recorded</w:t>
       </w:r>
       <w:r>
         <w:rPr>
           <w:spacing w:val="-5"/>
-          <w:sz w:val="22"/>
-        </w:rPr>
-        <w:t> </w:t>
-      </w:r>
-      <w:r>
-        <w:rPr>
-          <w:sz w:val="22"/>
-        </w:rPr>
+        </w:rPr>
+        <w:t xml:space="preserve"> </w:t>
+      </w:r>
+      <w:r>
         <w:t>for</w:t>
       </w:r>
       <w:r>
         <w:rPr>
           <w:spacing w:val="-5"/>
-          <w:sz w:val="22"/>
-        </w:rPr>
-        <w:t> </w:t>
-      </w:r>
-      <w:r>
-        <w:rPr>
-          <w:sz w:val="22"/>
-        </w:rPr>
+        </w:rPr>
+        <w:t xml:space="preserve"> </w:t>
+      </w:r>
+      <w:r>
         <w:t>security</w:t>
       </w:r>
       <w:r>
         <w:rPr>
           <w:spacing w:val="-5"/>
-          <w:sz w:val="22"/>
-        </w:rPr>
-        <w:t> </w:t>
-      </w:r>
-      <w:r>
-        <w:rPr>
-          <w:spacing w:val="-2"/>
-          <w:sz w:val="22"/>
+        </w:rPr>
+        <w:t xml:space="preserve"> </w:t>
+      </w:r>
+      <w:r>
+        <w:rPr>
+          <w:spacing w:val="-2"/>
         </w:rPr>
         <w:t>purposes.</w:t>
       </w:r>
@@ -1917,261 +1471,181 @@
           <w:numId w:val="1"/>
         </w:numPr>
         <w:tabs>
-          <w:tab w:pos="839" w:val="left" w:leader="none"/>
+          <w:tab w:val="left" w:pos="839"/>
         </w:tabs>
-        <w:spacing w:line="273" w:lineRule="auto" w:before="1" w:after="0"/>
-        <w:ind w:left="839" w:right="164" w:hanging="360"/>
-        <w:jc w:val="left"/>
-        <w:rPr>
-          <w:sz w:val="22"/>
-        </w:rPr>
-      </w:pPr>
-      <w:r>
-        <w:rPr>
-          <w:sz w:val="22"/>
-        </w:rPr>
+        <w:spacing w:before="1" w:line="273" w:lineRule="auto"/>
+        <w:ind w:right="164" w:hanging="360"/>
+      </w:pPr>
+      <w:r>
         <w:t>I</w:t>
       </w:r>
       <w:r>
         <w:rPr>
           <w:spacing w:val="-2"/>
-          <w:sz w:val="22"/>
-        </w:rPr>
-        <w:t> </w:t>
-      </w:r>
-      <w:r>
-        <w:rPr>
-          <w:sz w:val="22"/>
-        </w:rPr>
+        </w:rPr>
+        <w:t xml:space="preserve"> </w:t>
+      </w:r>
+      <w:r>
         <w:t>will</w:t>
       </w:r>
       <w:r>
         <w:rPr>
           <w:spacing w:val="-3"/>
-          <w:sz w:val="22"/>
-        </w:rPr>
-        <w:t> </w:t>
-      </w:r>
-      <w:r>
-        <w:rPr>
-          <w:sz w:val="22"/>
-        </w:rPr>
+        </w:rPr>
+        <w:t xml:space="preserve"> </w:t>
+      </w:r>
+      <w:r>
         <w:t>not</w:t>
       </w:r>
       <w:r>
         <w:rPr>
           <w:spacing w:val="-2"/>
-          <w:sz w:val="22"/>
-        </w:rPr>
-        <w:t> </w:t>
-      </w:r>
-      <w:r>
-        <w:rPr>
-          <w:sz w:val="22"/>
-        </w:rPr>
+        </w:rPr>
+        <w:t xml:space="preserve"> </w:t>
+      </w:r>
+      <w:r>
         <w:t>discuss</w:t>
       </w:r>
       <w:r>
         <w:rPr>
           <w:spacing w:val="-3"/>
-          <w:sz w:val="22"/>
-        </w:rPr>
-        <w:t> </w:t>
-      </w:r>
-      <w:r>
-        <w:rPr>
-          <w:sz w:val="22"/>
-        </w:rPr>
+        </w:rPr>
+        <w:t xml:space="preserve"> </w:t>
+      </w:r>
+      <w:r>
         <w:t>the</w:t>
       </w:r>
       <w:r>
         <w:rPr>
           <w:spacing w:val="-2"/>
-          <w:sz w:val="22"/>
-        </w:rPr>
-        <w:t> </w:t>
-      </w:r>
-      <w:r>
-        <w:rPr>
-          <w:sz w:val="22"/>
-        </w:rPr>
+        </w:rPr>
+        <w:t xml:space="preserve"> </w:t>
+      </w:r>
+      <w:r>
         <w:t>exam</w:t>
       </w:r>
       <w:r>
         <w:rPr>
           <w:spacing w:val="-3"/>
-          <w:sz w:val="22"/>
-        </w:rPr>
-        <w:t> </w:t>
-      </w:r>
-      <w:r>
-        <w:rPr>
-          <w:sz w:val="22"/>
-        </w:rPr>
+        </w:rPr>
+        <w:t xml:space="preserve"> </w:t>
+      </w:r>
+      <w:r>
         <w:t>questions</w:t>
       </w:r>
       <w:r>
         <w:rPr>
           <w:spacing w:val="-2"/>
-          <w:sz w:val="22"/>
-        </w:rPr>
-        <w:t> </w:t>
-      </w:r>
-      <w:r>
-        <w:rPr>
-          <w:sz w:val="22"/>
-        </w:rPr>
+        </w:rPr>
+        <w:t xml:space="preserve"> </w:t>
+      </w:r>
+      <w:r>
         <w:t>and</w:t>
       </w:r>
       <w:r>
         <w:rPr>
           <w:spacing w:val="-3"/>
-          <w:sz w:val="22"/>
-        </w:rPr>
-        <w:t> </w:t>
-      </w:r>
-      <w:r>
-        <w:rPr>
-          <w:sz w:val="22"/>
-        </w:rPr>
+        </w:rPr>
+        <w:t xml:space="preserve"> </w:t>
+      </w:r>
+      <w:r>
         <w:t>answers</w:t>
       </w:r>
       <w:r>
         <w:rPr>
           <w:spacing w:val="-2"/>
-          <w:sz w:val="22"/>
-        </w:rPr>
-        <w:t> </w:t>
-      </w:r>
-      <w:r>
-        <w:rPr>
-          <w:sz w:val="22"/>
-        </w:rPr>
+        </w:rPr>
+        <w:t xml:space="preserve"> </w:t>
+      </w:r>
+      <w:r>
         <w:t>with</w:t>
       </w:r>
       <w:r>
         <w:rPr>
           <w:spacing w:val="-3"/>
-          <w:sz w:val="22"/>
-        </w:rPr>
-        <w:t> </w:t>
-      </w:r>
-      <w:r>
-        <w:rPr>
-          <w:sz w:val="22"/>
-        </w:rPr>
+        </w:rPr>
+        <w:t xml:space="preserve"> </w:t>
+      </w:r>
+      <w:r>
         <w:t>other</w:t>
       </w:r>
       <w:r>
         <w:rPr>
           <w:spacing w:val="-2"/>
-          <w:sz w:val="22"/>
-        </w:rPr>
-        <w:t> </w:t>
-      </w:r>
-      <w:r>
-        <w:rPr>
-          <w:sz w:val="22"/>
-        </w:rPr>
+        </w:rPr>
+        <w:t xml:space="preserve"> </w:t>
+      </w:r>
+      <w:r>
         <w:t>candidates</w:t>
       </w:r>
       <w:r>
         <w:rPr>
           <w:spacing w:val="-3"/>
-          <w:sz w:val="22"/>
-        </w:rPr>
-        <w:t> </w:t>
-      </w:r>
-      <w:r>
-        <w:rPr>
-          <w:sz w:val="22"/>
-        </w:rPr>
+        </w:rPr>
+        <w:t xml:space="preserve"> </w:t>
+      </w:r>
+      <w:r>
         <w:t>during</w:t>
       </w:r>
       <w:r>
         <w:rPr>
           <w:spacing w:val="-2"/>
-          <w:sz w:val="22"/>
-        </w:rPr>
-        <w:t> </w:t>
-      </w:r>
-      <w:r>
-        <w:rPr>
-          <w:sz w:val="22"/>
-        </w:rPr>
+        </w:rPr>
+        <w:t xml:space="preserve"> </w:t>
+      </w:r>
+      <w:r>
         <w:t>or</w:t>
       </w:r>
       <w:r>
         <w:rPr>
           <w:spacing w:val="-3"/>
-          <w:sz w:val="22"/>
-        </w:rPr>
-        <w:t> </w:t>
-      </w:r>
-      <w:r>
-        <w:rPr>
-          <w:sz w:val="22"/>
-        </w:rPr>
+        </w:rPr>
+        <w:t xml:space="preserve"> </w:t>
+      </w:r>
+      <w:r>
         <w:t>after</w:t>
       </w:r>
       <w:r>
         <w:rPr>
           <w:spacing w:val="-2"/>
-          <w:sz w:val="22"/>
-        </w:rPr>
-        <w:t> </w:t>
-      </w:r>
-      <w:r>
-        <w:rPr>
-          <w:sz w:val="22"/>
-        </w:rPr>
+        </w:rPr>
+        <w:t xml:space="preserve"> </w:t>
+      </w:r>
+      <w:r>
         <w:t>the</w:t>
       </w:r>
       <w:r>
         <w:rPr>
           <w:spacing w:val="-3"/>
-          <w:sz w:val="22"/>
-        </w:rPr>
-        <w:t> </w:t>
-      </w:r>
-      <w:r>
-        <w:rPr>
-          <w:sz w:val="22"/>
-        </w:rPr>
+        </w:rPr>
+        <w:t xml:space="preserve"> </w:t>
+      </w:r>
+      <w:r>
         <w:t>exam.</w:t>
       </w:r>
       <w:r>
         <w:rPr>
           <w:spacing w:val="40"/>
-          <w:sz w:val="22"/>
-        </w:rPr>
-        <w:t> </w:t>
-      </w:r>
-      <w:r>
-        <w:rPr>
-          <w:sz w:val="22"/>
-        </w:rPr>
+        </w:rPr>
+        <w:t xml:space="preserve"> </w:t>
+      </w:r>
+      <w:r>
         <w:t>I</w:t>
       </w:r>
       <w:r>
         <w:rPr>
           <w:spacing w:val="-2"/>
-          <w:sz w:val="22"/>
-        </w:rPr>
-        <w:t> </w:t>
-      </w:r>
-      <w:r>
-        <w:rPr>
-          <w:sz w:val="22"/>
-        </w:rPr>
+        </w:rPr>
+        <w:t xml:space="preserve"> </w:t>
+      </w:r>
+      <w:r>
         <w:t>will contact the Council for Professional Recognition after I leave the test center if I have questions related to the content of the exam.</w:t>
       </w:r>
     </w:p>
     <w:p>
       <w:pPr>
         <w:spacing w:before="103"/>
-        <w:ind w:left="119" w:right="0" w:firstLine="0"/>
-        <w:jc w:val="left"/>
+        <w:ind w:left="119"/>
         <w:rPr>
           <w:sz w:val="20"/>
         </w:rPr>
@@ -2181,20 +1655,26 @@
           <w:b/>
           <w:sz w:val="20"/>
         </w:rPr>
-        <w:t>Your privacy - </w:t>
-      </w:r>
-      <w:r>
-        <w:rPr>
-          <w:sz w:val="20"/>
-        </w:rPr>
-        <w:t>Your exam results will be encrypted and transmitted to Pearson VUE and the Council for Professional Recognition. The test center does not retain any information other than when and where your exam was taken. The Pearson</w:t>
-      </w:r>
-      <w:r>
-        <w:rPr>
-          <w:spacing w:val="-3"/>
-          <w:sz w:val="20"/>
-        </w:rPr>
-        <w:t> </w:t>
+        <w:t xml:space="preserve">Your privacy - </w:t>
+      </w:r>
+      <w:r>
+        <w:rPr>
+          <w:sz w:val="20"/>
+        </w:rPr>
+        <w:t>Your exam results will be encrypted and transmitted to Pearson VUE and the Council for Professional R</w:t>
+      </w:r>
+      <w:r>
+        <w:rPr>
+          <w:sz w:val="20"/>
+        </w:rPr>
+        <w:t>ecognition. The test center does not retain any information other than when and where your exam was taken. The Pearson</w:t>
+      </w:r>
+      <w:r>
+        <w:rPr>
+          <w:spacing w:val="-3"/>
+          <w:sz w:val="20"/>
+        </w:rPr>
+        <w:t xml:space="preserve"> </w:t>
       </w:r>
       <w:r>
         <w:rPr>
@@ -2207,7 +1687,7 @@
           <w:spacing w:val="-4"/>
           <w:sz w:val="20"/>
         </w:rPr>
-        <w:t> </w:t>
+        <w:t xml:space="preserve"> </w:t>
       </w:r>
       <w:r>
         <w:rPr>
@@ -2220,7 +1700,7 @@
           <w:spacing w:val="-3"/>
           <w:sz w:val="20"/>
         </w:rPr>
-        <w:t> </w:t>
+        <w:t xml:space="preserve"> </w:t>
       </w:r>
       <w:r>
         <w:rPr>
@@ -2233,7 +1713,7 @@
           <w:spacing w:val="-3"/>
           <w:sz w:val="20"/>
         </w:rPr>
-        <w:t> </w:t>
+        <w:t xml:space="preserve"> </w:t>
       </w:r>
       <w:r>
         <w:rPr>
@@ -2246,7 +1726,7 @@
           <w:spacing w:val="-2"/>
           <w:sz w:val="20"/>
         </w:rPr>
-        <w:t> </w:t>
+        <w:t xml:space="preserve"> </w:t>
       </w:r>
       <w:r>
         <w:rPr>
@@ -2259,7 +1739,7 @@
           <w:spacing w:val="-2"/>
           <w:sz w:val="20"/>
         </w:rPr>
-        <w:t> </w:t>
+        <w:t xml:space="preserve"> </w:t>
       </w:r>
       <w:r>
         <w:rPr>
@@ -2272,7 +1752,7 @@
           <w:spacing w:val="-3"/>
           <w:sz w:val="20"/>
         </w:rPr>
-        <w:t> </w:t>
+        <w:t xml:space="preserve"> </w:t>
       </w:r>
       <w:r>
         <w:rPr>
@@ -2285,7 +1765,7 @@
           <w:spacing w:val="-3"/>
           <w:sz w:val="20"/>
         </w:rPr>
-        <w:t> </w:t>
+        <w:t xml:space="preserve"> </w:t>
       </w:r>
       <w:r>
         <w:rPr>
@@ -2298,7 +1778,7 @@
           <w:spacing w:val="-4"/>
           <w:sz w:val="20"/>
         </w:rPr>
-        <w:t> </w:t>
+        <w:t xml:space="preserve"> </w:t>
       </w:r>
       <w:r>
         <w:rPr>
@@ -2311,7 +1791,7 @@
           <w:spacing w:val="-3"/>
           <w:sz w:val="20"/>
         </w:rPr>
-        <w:t> </w:t>
+        <w:t xml:space="preserve"> </w:t>
       </w:r>
       <w:r>
         <w:rPr>
@@ -2324,7 +1804,7 @@
           <w:spacing w:val="-3"/>
           <w:sz w:val="20"/>
         </w:rPr>
-        <w:t> </w:t>
+        <w:t xml:space="preserve"> </w:t>
       </w:r>
       <w:r>
         <w:rPr>
@@ -2337,7 +1817,7 @@
           <w:spacing w:val="-3"/>
           <w:sz w:val="20"/>
         </w:rPr>
-        <w:t> </w:t>
+        <w:t xml:space="preserve"> </w:t>
       </w:r>
       <w:r>
         <w:rPr>
@@ -2350,7 +1830,7 @@
           <w:spacing w:val="-3"/>
           <w:sz w:val="20"/>
         </w:rPr>
-        <w:t> </w:t>
+        <w:t xml:space="preserve"> </w:t>
       </w:r>
       <w:r>
         <w:rPr>
@@ -2363,7 +1843,7 @@
           <w:spacing w:val="-4"/>
           <w:sz w:val="20"/>
         </w:rPr>
-        <w:t> </w:t>
+        <w:t xml:space="preserve"> </w:t>
       </w:r>
       <w:r>
         <w:rPr>
@@ -2376,7 +1856,7 @@
           <w:spacing w:val="-3"/>
           <w:sz w:val="20"/>
         </w:rPr>
-        <w:t> </w:t>
+        <w:t xml:space="preserve"> </w:t>
       </w:r>
       <w:r>
         <w:rPr>
@@ -2389,13 +1869,19 @@
           <w:spacing w:val="-3"/>
           <w:sz w:val="20"/>
         </w:rPr>
-        <w:t> </w:t>
-      </w:r>
-      <w:r>
-        <w:rPr>
-          <w:sz w:val="20"/>
-        </w:rPr>
-        <w:t>the Pearson VUE Web site (www.pearsonvue.com) or by contacting a Pearson VUE Call Center.</w:t>
+        <w:t xml:space="preserve"> </w:t>
+      </w:r>
+      <w:r>
+        <w:rPr>
+          <w:sz w:val="20"/>
+        </w:rPr>
+        <w:t>the Pearson VUE Web site (ww</w:t>
+      </w:r>
+      <w:r>
+        <w:rPr>
+          <w:sz w:val="20"/>
+        </w:rPr>
+        <w:t>w.pearsonvue.com) or by contacting a Pearson VUE Call Center.</w:t>
       </w:r>
     </w:p>
     <w:p>
@@ -2405,9 +1891,8 @@
     </w:p>
     <w:p>
       <w:pPr>
-        <w:spacing w:line="276" w:lineRule="auto" w:before="164"/>
-        <w:ind w:left="120" w:right="131" w:firstLine="0"/>
-        <w:jc w:val="left"/>
+        <w:spacing w:before="164" w:line="276" w:lineRule="auto"/>
+        <w:ind w:left="120" w:right="131"/>
         <w:rPr>
           <w:sz w:val="20"/>
         </w:rPr>
@@ -2423,7 +1908,7 @@
           <w:spacing w:val="-3"/>
           <w:sz w:val="20"/>
         </w:rPr>
-        <w:t> </w:t>
+        <w:t xml:space="preserve"> </w:t>
       </w:r>
       <w:r>
         <w:rPr>
@@ -2436,7 +1921,7 @@
           <w:spacing w:val="-4"/>
           <w:sz w:val="20"/>
         </w:rPr>
-        <w:t> </w:t>
+        <w:t xml:space="preserve"> </w:t>
       </w:r>
       <w:r>
         <w:rPr>
@@ -2449,7 +1934,7 @@
           <w:spacing w:val="-3"/>
           <w:sz w:val="20"/>
         </w:rPr>
-        <w:t> </w:t>
+        <w:t xml:space="preserve"> </w:t>
       </w:r>
       <w:r>
         <w:rPr>
@@ -2462,7 +1947,7 @@
           <w:spacing w:val="-3"/>
           <w:sz w:val="20"/>
         </w:rPr>
-        <w:t> </w:t>
+        <w:t xml:space="preserve"> </w:t>
       </w:r>
       <w:r>
         <w:rPr>
@@ -2475,7 +1960,7 @@
           <w:spacing w:val="-3"/>
           <w:sz w:val="20"/>
         </w:rPr>
-        <w:t> </w:t>
+        <w:t xml:space="preserve"> </w:t>
       </w:r>
       <w:r>
         <w:rPr>
@@ -2488,7 +1973,7 @@
           <w:spacing w:val="-3"/>
           <w:sz w:val="20"/>
         </w:rPr>
-        <w:t> </w:t>
+        <w:t xml:space="preserve"> </w:t>
       </w:r>
       <w:r>
         <w:rPr>
@@ -2501,7 +1986,7 @@
           <w:spacing w:val="-3"/>
           <w:sz w:val="20"/>
         </w:rPr>
-        <w:t> </w:t>
+        <w:t xml:space="preserve"> </w:t>
       </w:r>
       <w:r>
         <w:rPr>
@@ -2514,7 +1999,7 @@
           <w:spacing w:val="-3"/>
           <w:sz w:val="20"/>
         </w:rPr>
-        <w:t> </w:t>
+        <w:t xml:space="preserve"> </w:t>
       </w:r>
       <w:r>
         <w:rPr>
@@ -2527,7 +2012,7 @@
           <w:spacing w:val="-2"/>
           <w:sz w:val="20"/>
         </w:rPr>
-        <w:t> </w:t>
+        <w:t xml:space="preserve"> </w:t>
       </w:r>
       <w:r>
         <w:rPr>
@@ -2540,7 +2025,7 @@
           <w:spacing w:val="-3"/>
           <w:sz w:val="20"/>
         </w:rPr>
-        <w:t> </w:t>
+        <w:t xml:space="preserve"> </w:t>
       </w:r>
       <w:r>
         <w:rPr>
@@ -2553,7 +2038,7 @@
           <w:spacing w:val="-3"/>
           <w:sz w:val="20"/>
         </w:rPr>
-        <w:t> </w:t>
+        <w:t xml:space="preserve"> </w:t>
       </w:r>
       <w:r>
         <w:rPr>
@@ -2566,7 +2051,7 @@
           <w:spacing w:val="-3"/>
           <w:sz w:val="20"/>
         </w:rPr>
-        <w:t> </w:t>
+        <w:t xml:space="preserve"> </w:t>
       </w:r>
       <w:r>
         <w:rPr>
@@ -2579,20 +2064,26 @@
           <w:spacing w:val="-3"/>
           <w:sz w:val="20"/>
         </w:rPr>
-        <w:t> </w:t>
-      </w:r>
-      <w:r>
-        <w:rPr>
-          <w:sz w:val="20"/>
-        </w:rPr>
-        <w:t>Professional</w:t>
-      </w:r>
-      <w:r>
-        <w:rPr>
-          <w:spacing w:val="-3"/>
-          <w:sz w:val="20"/>
-        </w:rPr>
-        <w:t> </w:t>
+        <w:t xml:space="preserve"> </w:t>
+      </w:r>
+      <w:r>
+        <w:rPr>
+          <w:sz w:val="20"/>
+        </w:rPr>
+        <w:t>Profes</w:t>
+      </w:r>
+      <w:r>
+        <w:rPr>
+          <w:sz w:val="20"/>
+        </w:rPr>
+        <w:t>sional</w:t>
+      </w:r>
+      <w:r>
+        <w:rPr>
+          <w:spacing w:val="-3"/>
+          <w:sz w:val="20"/>
+        </w:rPr>
+        <w:t xml:space="preserve"> </w:t>
       </w:r>
       <w:r>
         <w:rPr>
@@ -2605,7 +2096,7 @@
           <w:spacing w:val="-3"/>
           <w:sz w:val="20"/>
         </w:rPr>
-        <w:t> </w:t>
+        <w:t xml:space="preserve"> </w:t>
       </w:r>
       <w:r>
         <w:rPr>
@@ -2618,7 +2109,7 @@
           <w:spacing w:val="-1"/>
           <w:sz w:val="20"/>
         </w:rPr>
-        <w:t> </w:t>
+        <w:t xml:space="preserve"> </w:t>
       </w:r>
       <w:r>
         <w:rPr>
@@ -2631,7 +2122,7 @@
           <w:spacing w:val="-3"/>
           <w:sz w:val="20"/>
         </w:rPr>
-        <w:t> </w:t>
+        <w:t xml:space="preserve"> </w:t>
       </w:r>
       <w:r>
         <w:rPr>
@@ -2644,7 +2135,7 @@
           <w:spacing w:val="-3"/>
           <w:sz w:val="20"/>
         </w:rPr>
-        <w:t> </w:t>
+        <w:t xml:space="preserve"> </w:t>
       </w:r>
       <w:r>
         <w:rPr>
@@ -2657,20 +2148,26 @@
           <w:spacing w:val="-3"/>
           <w:sz w:val="20"/>
         </w:rPr>
-        <w:t> </w:t>
-      </w:r>
-      <w:r>
-        <w:rPr>
-          <w:sz w:val="20"/>
-        </w:rPr>
-        <w:t>be outside of the country in which I am testing. I understand the information provided above and agree to follow the rules. If I do not follow the rules, or I am suspected of cheating or tampering with the computer, this will be reported to Pearson</w:t>
+        <w:t xml:space="preserve"> </w:t>
+      </w:r>
+      <w:r>
+        <w:rPr>
+          <w:sz w:val="20"/>
+        </w:rPr>
+        <w:t xml:space="preserve">be outside of the country in which I am testing. I understand the information provided above and agree to follow the rules. If I do not follow the rules, or I am suspected of cheating or tampering with the computer, </w:t>
+      </w:r>
+      <w:r>
+        <w:rPr>
+          <w:sz w:val="20"/>
+        </w:rPr>
+        <w:t>this will be reported to Pearson</w:t>
       </w:r>
       <w:r>
         <w:rPr>
           <w:spacing w:val="40"/>
           <w:sz w:val="20"/>
         </w:rPr>
-        <w:t> </w:t>
+        <w:t xml:space="preserve"> </w:t>
       </w:r>
       <w:r>
         <w:rPr>
@@ -2691,22 +2188,24 @@
     <w:p>
       <w:pPr>
         <w:tabs>
-          <w:tab w:pos="6619" w:val="left" w:leader="none"/>
-          <w:tab w:pos="6658" w:val="left" w:leader="none"/>
+          <w:tab w:val="left" w:pos="6619"/>
+          <w:tab w:val="left" w:pos="6658"/>
         </w:tabs>
-        <w:spacing w:line="552" w:lineRule="auto" w:before="92"/>
-        <w:ind w:left="120" w:right="4318" w:firstLine="0"/>
+        <w:spacing w:before="92" w:line="552" w:lineRule="auto"/>
+        <w:ind w:left="120" w:right="4318"/>
         <w:jc w:val="both"/>
         <w:rPr>
           <w:sz w:val="24"/>
         </w:rPr>
       </w:pPr>
       <w:r>
-        <w:rPr/>
+        <w:rPr>
+          <w:noProof/>
+        </w:rPr>
         <mc:AlternateContent>
           <mc:Choice Requires="wps">
             <w:drawing>
-              <wp:anchor distT="0" distB="0" distL="0" distR="0" allowOverlap="1" layoutInCell="1" locked="0" behindDoc="1" simplePos="0" relativeHeight="487556096">
+              <wp:anchor distT="0" distB="0" distL="0" distR="0" simplePos="0" relativeHeight="487556096" behindDoc="1" locked="0" layoutInCell="1" allowOverlap="1">
                 <wp:simplePos x="0" y="0"/>
                 <wp:positionH relativeFrom="page">
                   <wp:posOffset>1193287</wp:posOffset>
@@ -2719,13 +2218,14 @@
                 <wp:wrapNone/>
                 <wp:docPr id="2" name="Graphic 2"/>
                 <wp:cNvGraphicFramePr>
-                  <a:graphicFrameLocks/>
+                  <a:graphicFrameLocks xmlns:a="http://schemas.openxmlformats.org/drawingml/2006/main"/>
                 </wp:cNvGraphicFramePr>
-                <a:graphic>
+                <a:graphic xmlns:a="http://schemas.openxmlformats.org/drawingml/2006/main">
                   <a:graphicData uri="http://schemas.microsoft.com/office/word/2010/wordprocessingShape">
                     <wps:wsp>
-                      <wps:cNvPr id="2" name="Graphic 2"/>
-                      <wps:cNvSpPr/>
+                      <wps:cNvSpPr>
+                        <a:spLocks/>
+                      </wps:cNvSpPr>
                       <wps:spPr>
                         <a:xfrm>
                           <a:off x="0" y="0"/>
@@ -2738,7 +2238,7 @@
                           <a:cxnLst/>
                           <a:rect l="l" t="t" r="r" b="b"/>
                           <a:pathLst>
-                            <a:path w="3390900" h="0">
+                            <a:path w="3390900">
                               <a:moveTo>
                                 <a:pt x="0" y="0"/>
                               </a:moveTo>
@@ -2769,20 +2269,22 @@
           </mc:Choice>
           <mc:Fallback>
             <w:pict>
-              <v:line style="position:absolute;mso-position-horizontal-relative:page;mso-position-vertical-relative:paragraph;z-index:-15760384" from="93.959641pt,17.865860pt" to="360.936006pt,17.865860pt" stroked="true" strokeweight=".756pt" strokecolor="#000000">
-                <v:stroke dashstyle="solid"/>
-                <w10:wrap type="none"/>
-              </v:line>
+              <v:shape w14:anchorId="355E4666" id="Graphic 2" o:spid="_x0000_s1026" style="position:absolute;margin-left:93.95pt;margin-top:17.85pt;width:267pt;height:.1pt;z-index:-15760384;visibility:visible;mso-wrap-style:square;mso-wrap-distance-left:0;mso-wrap-distance-top:0;mso-wrap-distance-right:0;mso-wrap-distance-bottom:0;mso-position-horizontal:absolute;mso-position-horizontal-relative:page;mso-position-vertical:absolute;mso-position-vertical-relative:text;v-text-anchor:top" coordsize="3390900,1270" o:gfxdata="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" path="m,l3390599,e" filled="f" strokeweight=".26669mm">
+                <v:path arrowok="t"/>
+                <w10:wrap anchorx="page"/>
+              </v:shape>
             </w:pict>
           </mc:Fallback>
         </mc:AlternateContent>
       </w:r>
       <w:r>
-        <w:rPr/>
+        <w:rPr>
+          <w:noProof/>
+        </w:rPr>
         <mc:AlternateContent>
           <mc:Choice Requires="wps">
             <w:drawing>
-              <wp:anchor distT="0" distB="0" distL="0" distR="0" allowOverlap="1" layoutInCell="1" locked="0" behindDoc="1" simplePos="0" relativeHeight="487556608">
+              <wp:anchor distT="0" distB="0" distL="0" distR="0" simplePos="0" relativeHeight="487556608" behindDoc="1" locked="0" layoutInCell="1" allowOverlap="1">
                 <wp:simplePos x="0" y="0"/>
                 <wp:positionH relativeFrom="page">
                   <wp:posOffset>1897090</wp:posOffset>
@@ -2795,13 +2297,14 @@
                 <wp:wrapNone/>
                 <wp:docPr id="3" name="Graphic 3"/>
                 <wp:cNvGraphicFramePr>
-                  <a:graphicFrameLocks/>
+                  <a:graphicFrameLocks xmlns:a="http://schemas.openxmlformats.org/drawingml/2006/main"/>
                 </wp:cNvGraphicFramePr>
-                <a:graphic>
+                <a:graphic xmlns:a="http://schemas.openxmlformats.org/drawingml/2006/main">
                   <a:graphicData uri="http://schemas.microsoft.com/office/word/2010/wordprocessingShape">
                     <wps:wsp>
-                      <wps:cNvPr id="3" name="Graphic 3"/>
-                      <wps:cNvSpPr/>
+                      <wps:cNvSpPr>
+                        <a:spLocks/>
+                      </wps:cNvSpPr>
                       <wps:spPr>
                         <a:xfrm>
                           <a:off x="0" y="0"/>
@@ -2814,7 +2317,7 @@
                           <a:cxnLst/>
                           <a:rect l="l" t="t" r="r" b="b"/>
                           <a:pathLst>
-                            <a:path w="2712085" h="0">
+                            <a:path w="2712085">
                               <a:moveTo>
                                 <a:pt x="0" y="0"/>
                               </a:moveTo>
@@ -2845,20 +2348,22 @@
           </mc:Choice>
           <mc:Fallback>
             <w:pict>
-              <v:line style="position:absolute;mso-position-horizontal-relative:page;mso-position-vertical-relative:paragraph;z-index:-15759872" from="149.377197pt,49.605766pt" to="362.896801pt,49.605766pt" stroked="true" strokeweight=".756pt" strokecolor="#000000">
-                <v:stroke dashstyle="solid"/>
-                <w10:wrap type="none"/>
-              </v:line>
+              <v:shape w14:anchorId="44DF9E0A" id="Graphic 3" o:spid="_x0000_s1026" style="position:absolute;margin-left:149.4pt;margin-top:49.6pt;width:213.55pt;height:.1pt;z-index:-15759872;visibility:visible;mso-wrap-style:square;mso-wrap-distance-left:0;mso-wrap-distance-top:0;mso-wrap-distance-right:0;mso-wrap-distance-bottom:0;mso-position-horizontal:absolute;mso-position-horizontal-relative:page;mso-position-vertical:absolute;mso-position-vertical-relative:text;v-text-anchor:top" coordsize="2712085,1270" o:gfxdata="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" path="m,l2711698,e" filled="f" strokeweight=".26669mm">
+                <v:path arrowok="t"/>
+                <w10:wrap anchorx="page"/>
+              </v:shape>
             </w:pict>
           </mc:Fallback>
         </mc:AlternateContent>
       </w:r>
       <w:r>
-        <w:rPr/>
+        <w:rPr>
+          <w:noProof/>
+        </w:rPr>
         <mc:AlternateContent>
           <mc:Choice Requires="wps">
             <w:drawing>
-              <wp:anchor distT="0" distB="0" distL="0" distR="0" allowOverlap="1" layoutInCell="1" locked="0" behindDoc="1" simplePos="0" relativeHeight="487557120">
+              <wp:anchor distT="0" distB="0" distL="0" distR="0" simplePos="0" relativeHeight="487557120" behindDoc="1" locked="0" layoutInCell="1" allowOverlap="1">
                 <wp:simplePos x="0" y="0"/>
                 <wp:positionH relativeFrom="page">
                   <wp:posOffset>821228</wp:posOffset>
@@ -2871,13 +2376,14 @@
                 <wp:wrapNone/>
                 <wp:docPr id="4" name="Graphic 4"/>
                 <wp:cNvGraphicFramePr>
-                  <a:graphicFrameLocks/>
+                  <a:graphicFrameLocks xmlns:a="http://schemas.openxmlformats.org/drawingml/2006/main"/>
                 </wp:cNvGraphicFramePr>
-                <a:graphic>
+                <a:graphic xmlns:a="http://schemas.openxmlformats.org/drawingml/2006/main">
                   <a:graphicData uri="http://schemas.microsoft.com/office/word/2010/wordprocessingShape">
                     <wps:wsp>
-                      <wps:cNvPr id="4" name="Graphic 4"/>
-                      <wps:cNvSpPr/>
+                      <wps:cNvSpPr>
+                        <a:spLocks/>
+                      </wps:cNvSpPr>
                       <wps:spPr>
                         <a:xfrm>
                           <a:off x="0" y="0"/>
@@ -2890,7 +2396,7 @@
                           <a:cxnLst/>
                           <a:rect l="l" t="t" r="r" b="b"/>
                           <a:pathLst>
-                            <a:path w="3814445" h="0">
+                            <a:path w="3814445">
                               <a:moveTo>
                                 <a:pt x="0" y="0"/>
                               </a:moveTo>
@@ -2921,18 +2427,20 @@
           </mc:Choice>
           <mc:Fallback>
             <w:pict>
-              <v:line style="position:absolute;mso-position-horizontal-relative:page;mso-position-vertical-relative:paragraph;z-index:-15759360" from="64.663643pt,81.345863pt" to="364.965604pt,81.345863pt" stroked="true" strokeweight=".756pt" strokecolor="#000000">
-                <v:stroke dashstyle="solid"/>
-                <w10:wrap type="none"/>
-              </v:line>
+              <v:shape w14:anchorId="4560AD49" id="Graphic 4" o:spid="_x0000_s1026" style="position:absolute;margin-left:64.65pt;margin-top:81.35pt;width:300.35pt;height:.1pt;z-index:-15759360;visibility:visible;mso-wrap-style:square;mso-wrap-distance-left:0;mso-wrap-distance-top:0;mso-wrap-distance-right:0;mso-wrap-distance-bottom:0;mso-position-horizontal:absolute;mso-position-horizontal-relative:page;mso-position-vertical:absolute;mso-position-vertical-relative:text;v-text-anchor:top" coordsize="3814445,1270" o:gfxdata="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" path="m,l3813834,e" filled="f" strokeweight=".26669mm">
+                <v:path arrowok="t"/>
+                <w10:wrap anchorx="page"/>
+              </v:shape>
             </w:pict>
           </mc:Fallback>
         </mc:AlternateContent>
       </w:r>
       <w:r>
-        <w:rPr/>
+        <w:rPr>
+          <w:noProof/>
+        </w:rPr>
         <w:drawing>
-          <wp:anchor distT="0" distB="0" distL="0" distR="0" allowOverlap="1" layoutInCell="1" locked="0" behindDoc="0" simplePos="0" relativeHeight="15730176">
+          <wp:anchor distT="0" distB="0" distL="0" distR="0" simplePos="0" relativeHeight="15730176" behindDoc="0" locked="0" layoutInCell="1" allowOverlap="1">
             <wp:simplePos x="0" y="0"/>
             <wp:positionH relativeFrom="page">
               <wp:posOffset>5295115</wp:posOffset>
@@ -2945,11 +2453,11 @@
             <wp:wrapNone/>
             <wp:docPr id="5" name="Image 5"/>
             <wp:cNvGraphicFramePr>
-              <a:graphicFrameLocks/>
+              <a:graphicFrameLocks xmlns:a="http://schemas.openxmlformats.org/drawingml/2006/main"/>
             </wp:cNvGraphicFramePr>
-            <a:graphic>
+            <a:graphic xmlns:a="http://schemas.openxmlformats.org/drawingml/2006/main">
               <a:graphicData uri="http://schemas.openxmlformats.org/drawingml/2006/picture">
-                <pic:pic>
+                <pic:pic xmlns:pic="http://schemas.openxmlformats.org/drawingml/2006/picture">
                   <pic:nvPicPr>
                     <pic:cNvPr id="5" name="Image 5"/>
                     <pic:cNvPicPr/>
@@ -2980,7 +2488,7 @@
           <w:color w:val="000000"/>
           <w:spacing w:val="-2"/>
           <w:sz w:val="24"/>
-          <w:shd w:fill="FFFF00" w:color="auto" w:val="clear"/>
+          <w:shd w:val="clear" w:color="auto" w:fill="FFFF00"/>
         </w:rPr>
         <w:t>Signature:</w:t>
       </w:r>
@@ -2988,7 +2496,7 @@
         <w:rPr>
           <w:color w:val="000000"/>
           <w:sz w:val="24"/>
-          <w:shd w:fill="FFFF00" w:color="auto" w:val="clear"/>
+          <w:shd w:val="clear" w:color="auto" w:fill="FFFF00"/>
         </w:rPr>
         <w:tab/>
       </w:r>
@@ -2997,49 +2505,70 @@
           <w:color w:val="000000"/>
           <w:sz w:val="24"/>
         </w:rPr>
-        <w:t> </w:t>
+        <w:t xml:space="preserve"> </w:t>
       </w:r>
       <w:r>
         <w:rPr>
           <w:color w:val="000000"/>
           <w:sz w:val="24"/>
-          <w:shd w:fill="FFFF00" w:color="auto" w:val="clear"/>
+          <w:shd w:val="clear" w:color="auto" w:fill="FFFF00"/>
         </w:rPr>
         <w:t>Name (Please print):</w:t>
-        <w:tab/>
-        <w:tab/>
       </w:r>
       <w:r>
         <w:rPr>
           <w:color w:val="000000"/>
           <w:sz w:val="24"/>
-        </w:rPr>
-        <w:t> </w:t>
-      </w:r>
-      <w:r>
-        <w:rPr>
-          <w:color w:val="000000"/>
-          <w:spacing w:val="-2"/>
-          <w:sz w:val="24"/>
-          <w:shd w:fill="FFFF00" w:color="auto" w:val="clear"/>
-        </w:rPr>
-        <w:t>Date:</w:t>
+          <w:shd w:val="clear" w:color="auto" w:fill="FFFF00"/>
+        </w:rPr>
+        <w:tab/>
       </w:r>
       <w:r>
         <w:rPr>
           <w:color w:val="000000"/>
           <w:sz w:val="24"/>
-          <w:shd w:fill="FFFF00" w:color="auto" w:val="clear"/>
+          <w:shd w:val="clear" w:color="auto" w:fill="FFFF00"/>
         </w:rPr>
         <w:tab/>
+      </w:r>
+      <w:r>
+        <w:rPr>
+          <w:color w:val="000000"/>
+          <w:sz w:val="24"/>
+        </w:rPr>
+        <w:t xml:space="preserve"> </w:t>
+      </w:r>
+      <w:r>
+        <w:rPr>
+          <w:color w:val="000000"/>
+          <w:spacing w:val="-2"/>
+          <w:sz w:val="24"/>
+          <w:shd w:val="clear" w:color="auto" w:fill="FFFF00"/>
+        </w:rPr>
+        <w:t>Date:</w:t>
+      </w:r>
+      <w:r>
+        <w:rPr>
+          <w:color w:val="000000"/>
+          <w:sz w:val="24"/>
+          <w:shd w:val="clear" w:color="auto" w:fill="FFFF00"/>
+        </w:rPr>
         <w:tab/>
-        <w:t> </w:t>
+      </w:r>
+      <w:r>
+        <w:rPr>
+          <w:color w:val="000000"/>
+          <w:sz w:val="24"/>
+          <w:shd w:val="clear" w:color="auto" w:fill="FFFF00"/>
+        </w:rPr>
+        <w:tab/>
+        <w:t xml:space="preserve"> </w:t>
       </w:r>
     </w:p>
     <w:p>
       <w:pPr>
         <w:spacing w:before="128"/>
-        <w:ind w:left="0" w:right="457" w:firstLine="0"/>
+        <w:ind w:right="457"/>
         <w:jc w:val="right"/>
         <w:rPr>
           <w:rFonts w:ascii="Calibri"/>
@@ -3059,7 +2588,7 @@
           <w:spacing w:val="-6"/>
           <w:sz w:val="18"/>
         </w:rPr>
-        <w:t> </w:t>
+        <w:t xml:space="preserve"> </w:t>
       </w:r>
       <w:r>
         <w:rPr>
@@ -3073,18 +2602,20 @@
     <w:sectPr>
       <w:type w:val="continuous"/>
       <w:pgSz w:w="12240" w:h="15840"/>
-      <w:pgMar w:top="440" w:bottom="0" w:left="600" w:right="620"/>
+      <w:pgMar w:top="440" w:right="620" w:bottom="0" w:left="600" w:header="720" w:footer="720" w:gutter="0"/>
+      <w:cols w:space="720"/>
     </w:sectPr>
   </w:body>
 </w:document>
 </file>
 
 <file path=word/numbering.xml><?xml version="1.0" encoding="utf-8"?>
-<w:numbering xmlns:ve="http://schemas.openxmlformats.org/markup-compatibility/2006" xmlns:o="urn:schemas-microsoft-com:office:office" xmlns:r="http://schemas.openxmlformats.org/officeDocument/2006/relationships" xmlns:m="http://schemas.openxmlformats.org/officeDocument/2006/math" xmlns:v="urn:schemas-microsoft-com:vml" xmlns:wp="http://schemas.openxmlformats.org/drawingml/2006/wordprocessingDrawing" xmlns:w10="urn:schemas-microsoft-com:office:word" xmlns:w="http://schemas.openxmlformats.org/wordprocessingml/2006/main" xmlns:wne="http://schemas.microsoft.com/office/word/2006/wordml">
-  <w:abstractNum w:abstractNumId="0">
+<w:numbering xmlns:wpc="http://schemas.microsoft.com/office/word/2010/wordprocessingCanvas" xmlns:cx="http://schemas.microsoft.com/office/drawing/2014/chartex" xmlns:cx1="http://schemas.microsoft.com/office/drawing/2015/9/8/chartex" xmlns:cx2="http://schemas.microsoft.com/office/drawing/2015/10/21/chartex" xmlns:cx3="http://schemas.microsoft.com/office/drawing/2016/5/9/chartex" xmlns:cx4="http://schemas.microsoft.com/office/drawing/2016/5/10/chartex" xmlns:cx5="http://schemas.microsoft.com/office/drawing/2016/5/11/chartex" xmlns:cx6="http://schemas.microsoft.com/office/drawing/2016/5/12/chartex" xmlns:cx7="http://schemas.microsoft.com/office/drawing/2016/5/13/chartex" xmlns:cx8="http://schemas.microsoft.com/office/drawing/2016/5/14/chartex" xmlns:mc="http://schemas.openxmlformats.org/markup-compatibility/2006" xmlns:aink="http://schemas.microsoft.com/office/drawing/2016/ink" xmlns:am3d="http://schemas.microsoft.com/office/drawing/2017/model3d" xmlns:o="urn:schemas-microsoft-com:office:office" xmlns:r="http://schemas.openxmlformats.org/officeDocument/2006/relationships" xmlns:m="http://schemas.openxmlformats.org/officeDocument/2006/math" xmlns:v="urn:schemas-microsoft-com:vml" xmlns:wp14="http://schemas.microsoft.com/office/word/2010/wordprocessingDrawing" xmlns:wp="http://schemas.openxmlformats.org/drawingml/2006/wordprocessingDrawing" xmlns:w10="urn:schemas-microsoft-com:office:word" xmlns:w="http://schemas.openxmlformats.org/wordprocessingml/2006/main" xmlns:w14="http://schemas.microsoft.com/office/word/2010/wordml" xmlns:w15="http://schemas.microsoft.com/office/word/2012/wordml" xmlns:w16cid="http://schemas.microsoft.com/office/word/2016/wordml/cid" xmlns:w16se="http://schemas.microsoft.com/office/word/2015/wordml/symex" xmlns:wpg="http://schemas.microsoft.com/office/word/2010/wordprocessingGroup" xmlns:wpi="http://schemas.microsoft.com/office/word/2010/wordprocessingInk" xmlns:wne="http://schemas.microsoft.com/office/word/2006/wordml" xmlns:wps="http://schemas.microsoft.com/office/word/2010/wordprocessingShape" mc:Ignorable="w14 w15 w16se w16cid wp14">
+  <w:abstractNum w:abstractNumId="0" w15:restartNumberingAfterBreak="0">
+    <w:nsid w:val="67445FC0"/>
     <w:multiLevelType w:val="hybridMultilevel"/>
-    <w:lvl w:ilvl="0">
-      <w:start w:val="0"/>
+    <w:tmpl w:val="03285B26"/>
+    <w:lvl w:ilvl="0" w:tplc="3A260EE4">
       <w:numFmt w:val="bullet"/>
       <w:lvlText w:val=""/>
       <w:lvlJc w:val="left"/>
@@ -3092,7 +2623,7 @@
         <w:ind w:left="839" w:hanging="361"/>
       </w:pPr>
       <w:rPr>
-        <w:rFonts w:hint="default" w:ascii="Symbol" w:hAnsi="Symbol" w:eastAsia="Symbol" w:cs="Symbol"/>
+        <w:rFonts w:ascii="Symbol" w:eastAsia="Symbol" w:hAnsi="Symbol" w:cs="Symbol" w:hint="default"/>
         <w:b w:val="0"/>
         <w:bCs w:val="0"/>
         <w:i w:val="0"/>
@@ -3104,8 +2635,7 @@
         <w:lang w:val="en-US" w:eastAsia="en-US" w:bidi="ar-SA"/>
       </w:rPr>
     </w:lvl>
-    <w:lvl w:ilvl="1">
-      <w:start w:val="0"/>
+    <w:lvl w:ilvl="1" w:tplc="83E46048">
       <w:numFmt w:val="bullet"/>
       <w:lvlText w:val="•"/>
       <w:lvlJc w:val="left"/>
@@ -3117,8 +2647,7 @@
         <w:lang w:val="en-US" w:eastAsia="en-US" w:bidi="ar-SA"/>
       </w:rPr>
     </w:lvl>
-    <w:lvl w:ilvl="2">
-      <w:start w:val="0"/>
+    <w:lvl w:ilvl="2" w:tplc="4232DC82">
       <w:numFmt w:val="bullet"/>
       <w:lvlText w:val="•"/>
       <w:lvlJc w:val="left"/>
@@ -3130,8 +2659,7 @@
         <w:lang w:val="en-US" w:eastAsia="en-US" w:bidi="ar-SA"/>
       </w:rPr>
     </w:lvl>
-    <w:lvl w:ilvl="3">
-      <w:start w:val="0"/>
+    <w:lvl w:ilvl="3" w:tplc="19A08A4C">
       <w:numFmt w:val="bullet"/>
       <w:lvlText w:val="•"/>
       <w:lvlJc w:val="left"/>
@@ -3143,8 +2671,7 @@
         <w:lang w:val="en-US" w:eastAsia="en-US" w:bidi="ar-SA"/>
       </w:rPr>
     </w:lvl>
-    <w:lvl w:ilvl="4">
-      <w:start w:val="0"/>
+    <w:lvl w:ilvl="4" w:tplc="232A72BC">
       <w:numFmt w:val="bullet"/>
       <w:lvlText w:val="•"/>
       <w:lvlJc w:val="left"/>
@@ -3156,8 +2683,7 @@
         <w:lang w:val="en-US" w:eastAsia="en-US" w:bidi="ar-SA"/>
       </w:rPr>
     </w:lvl>
-    <w:lvl w:ilvl="5">
-      <w:start w:val="0"/>
+    <w:lvl w:ilvl="5" w:tplc="2FB801A8">
       <w:numFmt w:val="bullet"/>
       <w:lvlText w:val="•"/>
       <w:lvlJc w:val="left"/>
@@ -3169,8 +2695,7 @@
         <w:lang w:val="en-US" w:eastAsia="en-US" w:bidi="ar-SA"/>
       </w:rPr>
     </w:lvl>
-    <w:lvl w:ilvl="6">
-      <w:start w:val="0"/>
+    <w:lvl w:ilvl="6" w:tplc="EB2A67CA">
       <w:numFmt w:val="bullet"/>
       <w:lvlText w:val="•"/>
       <w:lvlJc w:val="left"/>
@@ -3182,8 +2707,7 @@
         <w:lang w:val="en-US" w:eastAsia="en-US" w:bidi="ar-SA"/>
       </w:rPr>
     </w:lvl>
-    <w:lvl w:ilvl="7">
-      <w:start w:val="0"/>
+    <w:lvl w:ilvl="7" w:tplc="2C3AF350">
       <w:numFmt w:val="bullet"/>
       <w:lvlText w:val="•"/>
       <w:lvlJc w:val="left"/>
@@ -3195,8 +2719,7 @@
         <w:lang w:val="en-US" w:eastAsia="en-US" w:bidi="ar-SA"/>
       </w:rPr>
     </w:lvl>
-    <w:lvl w:ilvl="8">
-      <w:start w:val="0"/>
+    <w:lvl w:ilvl="8" w:tplc="03729B88">
       <w:numFmt w:val="bullet"/>
       <w:lvlText w:val="•"/>
       <w:lvlJc w:val="left"/>
@@ -3216,14 +2739,14 @@
 </file>
 
 <file path=word/styles.xml><?xml version="1.0" encoding="utf-8"?>
-<w:styles xmlns:r="http://schemas.openxmlformats.org/officeDocument/2006/relationships" xmlns:w="http://schemas.openxmlformats.org/wordprocessingml/2006/main">
+<w:styles xmlns:mc="http://schemas.openxmlformats.org/markup-compatibility/2006" xmlns:r="http://schemas.openxmlformats.org/officeDocument/2006/relationships" xmlns:w="http://schemas.openxmlformats.org/wordprocessingml/2006/main" xmlns:w14="http://schemas.microsoft.com/office/word/2010/wordml" xmlns:w15="http://schemas.microsoft.com/office/word/2012/wordml" xmlns:w16cid="http://schemas.microsoft.com/office/word/2016/wordml/cid" xmlns:w16se="http://schemas.microsoft.com/office/word/2015/wordml/symex" mc:Ignorable="w14 w15 w16se w16cid">
   <w:docDefaults>
     <w:rPrDefault>
       <w:rPr>
-        <w:rFonts w:cstheme="minorBidi" w:hAnsiTheme="minorHAnsi" w:eastAsiaTheme="minorHAnsi" w:asciiTheme="minorHAnsi"/>
+        <w:rFonts w:asciiTheme="minorHAnsi" w:eastAsiaTheme="minorHAnsi" w:hAnsiTheme="minorHAnsi" w:cstheme="minorBidi"/>
         <w:sz w:val="22"/>
         <w:szCs w:val="22"/>
-        <w:lang w:val="en-US" w:bidi="ar-SA" w:eastAsia="en-US"/>
+        <w:lang w:val="en-US" w:eastAsia="en-US" w:bidi="ar-SA"/>
       </w:rPr>
     </w:rPrDefault>
     <w:pPrDefault>
@@ -3231,67 +2754,430 @@
         <w:widowControl w:val="0"/>
         <w:autoSpaceDE w:val="0"/>
         <w:autoSpaceDN w:val="0"/>
-        <w:spacing w:lineRule="auto" w:line="240" w:before="0" w:after="0"/>
-        <w:ind w:left="0" w:right="0"/>
-        <w:jc w:val="left"/>
       </w:pPr>
     </w:pPrDefault>
   </w:docDefaults>
-  <w:style w:styleId="DefaultParagraphFont" w:default="1" w:type="character">
+  <w:latentStyles w:defLockedState="0" w:defUIPriority="99" w:defSemiHidden="0" w:defUnhideWhenUsed="0" w:defQFormat="0" w:count="375">
+    <w:lsdException w:name="Normal" w:uiPriority="0" w:qFormat="1"/>
+    <w:lsdException w:name="heading 1" w:uiPriority="9" w:qFormat="1"/>
+    <w:lsdException w:name="heading 2" w:semiHidden="1" w:uiPriority="9" w:unhideWhenUsed="1" w:qFormat="1"/>
+    <w:lsdException w:name="heading 3" w:semiHidden="1" w:uiPriority="9" w:unhideWhenUsed="1" w:qFormat="1"/>
+    <w:lsdException w:name="heading 4" w:semiHidden="1" w:uiPriority="9" w:unhideWhenUsed="1" w:qFormat="1"/>
+    <w:lsdException w:name="heading 5" w:semiHidden="1" w:uiPriority="9" w:unhideWhenUsed="1" w:qFormat="1"/>
+    <w:lsdException w:name="heading 6" w:semiHidden="1" w:uiPriority="9" w:unhideWhenUsed="1" w:qFormat="1"/>
+    <w:lsdException w:name="heading 7" w:semiHidden="1" w:uiPriority="9" w:unhideWhenUsed="1" w:qFormat="1"/>
+    <w:lsdException w:name="heading 8" w:semiHidden="1" w:uiPriority="9" w:unhideWhenUsed="1" w:qFormat="1"/>
+    <w:lsdException w:name="heading 9" w:semiHidden="1" w:uiPriority="9" w:unhideWhenUsed="1" w:qFormat="1"/>
+    <w:lsdException w:name="index 1" w:semiHidden="1" w:unhideWhenUsed="1"/>
+    <w:lsdException w:name="index 2" w:semiHidden="1" w:unhideWhenUsed="1"/>
+    <w:lsdException w:name="index 3" w:semiHidden="1" w:unhideWhenUsed="1"/>
+    <w:lsdException w:name="index 4" w:semiHidden="1" w:unhideWhenUsed="1"/>
+    <w:lsdException w:name="index 5" w:semiHidden="1" w:unhideWhenUsed="1"/>
+    <w:lsdException w:name="index 6" w:semiHidden="1" w:unhideWhenUsed="1"/>
+    <w:lsdException w:name="index 7" w:semiHidden="1" w:unhideWhenUsed="1"/>
+    <w:lsdException w:name="index 8" w:semiHidden="1" w:unhideWhenUsed="1"/>
+    <w:lsdException w:name="index 9" w:semiHidden="1" w:unhideWhenUsed="1"/>
+    <w:lsdException w:name="toc 1" w:semiHidden="1" w:uiPriority="39" w:unhideWhenUsed="1"/>
+    <w:lsdException w:name="toc 2" w:semiHidden="1" w:uiPriority="39" w:unhideWhenUsed="1"/>
+    <w:lsdException w:name="toc 3" w:semiHidden="1" w:uiPriority="39" w:unhideWhenUsed="1"/>
+    <w:lsdException w:name="toc 4" w:semiHidden="1" w:uiPriority="39" w:unhideWhenUsed="1"/>
+    <w:lsdException w:name="toc 5" w:semiHidden="1" w:uiPriority="39" w:unhideWhenUsed="1"/>
+    <w:lsdException w:name="toc 6" w:semiHidden="1" w:uiPriority="39" w:unhideWhenUsed="1"/>
+    <w:lsdException w:name="toc 7" w:semiHidden="1" w:uiPriority="39" w:unhideWhenUsed="1"/>
+    <w:lsdException w:name="toc 8" w:semiHidden="1" w:uiPriority="39" w:unhideWhenUsed="1"/>
+    <w:lsdException w:name="toc 9" w:semiHidden="1" w:uiPriority="39" w:unhideWhenUsed="1"/>
+    <w:lsdException w:name="Normal Indent" w:semiHidden="1" w:unhideWhenUsed="1"/>
+    <w:lsdException w:name="footnote text" w:semiHidden="1" w:unhideWhenUsed="1"/>
+    <w:lsdException w:name="annotation text" w:semiHidden="1" w:unhideWhenUsed="1"/>
+    <w:lsdException w:name="header" w:semiHidden="1" w:unhideWhenUsed="1"/>
+    <w:lsdException w:name="footer" w:semiHidden="1" w:unhideWhenUsed="1"/>
+    <w:lsdException w:name="index heading" w:semiHidden="1" w:unhideWhenUsed="1"/>
+    <w:lsdException w:name="caption" w:semiHidden="1" w:uiPriority="35" w:unhideWhenUsed="1" w:qFormat="1"/>
+    <w:lsdException w:name="table of figures" w:semiHidden="1" w:unhideWhenUsed="1"/>
+    <w:lsdException w:name="envelope address" w:semiHidden="1" w:unhideWhenUsed="1"/>
+    <w:lsdException w:name="envelope return" w:semiHidden="1" w:unhideWhenUsed="1"/>
+    <w:lsdException w:name="footnote reference" w:semiHidden="1" w:unhideWhenUsed="1"/>
+    <w:lsdException w:name="annotation reference" w:semiHidden="1" w:unhideWhenUsed="1"/>
+    <w:lsdException w:name="line number" w:semiHidden="1" w:unhideWhenUsed="1"/>
+    <w:lsdException w:name="page number" w:semiHidden="1" w:unhideWhenUsed="1"/>
+    <w:lsdException w:name="endnote reference" w:semiHidden="1" w:unhideWhenUsed="1"/>
+    <w:lsdException w:name="endnote text" w:semiHidden="1" w:unhideWhenUsed="1"/>
+    <w:lsdException w:name="table of authorities" w:semiHidden="1" w:unhideWhenUsed="1"/>
+    <w:lsdException w:name="macro" w:semiHidden="1" w:unhideWhenUsed="1"/>
+    <w:lsdException w:name="toa heading" w:semiHidden="1" w:unhideWhenUsed="1"/>
+    <w:lsdException w:name="List" w:semiHidden="1" w:unhideWhenUsed="1"/>
+    <w:lsdException w:name="List Bullet" w:semiHidden="1" w:unhideWhenUsed="1"/>
+    <w:lsdException w:name="List Number" w:semiHidden="1" w:unhideWhenUsed="1"/>
+    <w:lsdException w:name="List 2" w:semiHidden="1" w:unhideWhenUsed="1"/>
+    <w:lsdException w:name="List 3" w:semiHidden="1" w:unhideWhenUsed="1"/>
+    <w:lsdException w:name="List 4" w:semiHidden="1" w:unhideWhenUsed="1"/>
+    <w:lsdException w:name="List 5" w:semiHidden="1" w:unhideWhenUsed="1"/>
+    <w:lsdException w:name="List Bullet 2" w:semiHidden="1" w:unhideWhenUsed="1"/>
+    <w:lsdException w:name="List Bullet 3" w:semiHidden="1" w:unhideWhenUsed="1"/>
+    <w:lsdException w:name="List Bullet 4" w:semiHidden="1" w:unhideWhenUsed="1"/>
+    <w:lsdException w:name="List Bullet 5" w:semiHidden="1" w:unhideWhenUsed="1"/>
+    <w:lsdException w:name="List Number 2" w:semiHidden="1" w:unhideWhenUsed="1"/>
+    <w:lsdException w:name="List Number 3" w:semiHidden="1" w:unhideWhenUsed="1"/>
+    <w:lsdException w:name="List Number 4" w:semiHidden="1" w:unhideWhenUsed="1"/>
+    <w:lsdException w:name="List Number 5" w:semiHidden="1" w:unhideWhenUsed="1"/>
+    <w:lsdException w:name="Title" w:uiPriority="10" w:qFormat="1"/>
+    <w:lsdException w:name="Closing" w:semiHidden="1" w:unhideWhenUsed="1"/>
+    <w:lsdException w:name="Signature" w:semiHidden="1" w:unhideWhenUsed="1"/>
+    <w:lsdException w:name="Default Paragraph Font" w:semiHidden="1" w:uiPriority="1" w:unhideWhenUsed="1"/>
+    <w:lsdException w:name="Body Text" w:semiHidden="1" w:unhideWhenUsed="1"/>
+    <w:lsdException w:name="Body Text Indent" w:semiHidden="1" w:unhideWhenUsed="1"/>
+    <w:lsdException w:name="List Continue" w:semiHidden="1" w:unhideWhenUsed="1"/>
+    <w:lsdException w:name="List Continue 2" w:semiHidden="1" w:unhideWhenUsed="1"/>
+    <w:lsdException w:name="List Continue 3" w:semiHidden="1" w:unhideWhenUsed="1"/>
+    <w:lsdException w:name="List Continue 4" w:semiHidden="1" w:unhideWhenUsed="1"/>
+    <w:lsdException w:name="List Continue 5" w:semiHidden="1" w:unhideWhenUsed="1"/>
+    <w:lsdException w:name="Message Header" w:semiHidden="1" w:unhideWhenUsed="1"/>
+    <w:lsdException w:name="Subtitle" w:uiPriority="11" w:qFormat="1"/>
+    <w:lsdException w:name="Salutation" w:semiHidden="1" w:unhideWhenUsed="1"/>
+    <w:lsdException w:name="Date" w:semiHidden="1" w:unhideWhenUsed="1"/>
+    <w:lsdException w:name="Body Text First Indent" w:semiHidden="1" w:unhideWhenUsed="1"/>
+    <w:lsdException w:name="Body Text First Indent 2" w:semiHidden="1" w:unhideWhenUsed="1"/>
+    <w:lsdException w:name="Note Heading" w:semiHidden="1" w:unhideWhenUsed="1"/>
+    <w:lsdException w:name="Body Text 2" w:semiHidden="1" w:unhideWhenUsed="1"/>
+    <w:lsdException w:name="Body Text 3" w:semiHidden="1" w:unhideWhenUsed="1"/>
+    <w:lsdException w:name="Body Text Indent 2" w:semiHidden="1" w:unhideWhenUsed="1"/>
+    <w:lsdException w:name="Body Text Indent 3" w:semiHidden="1" w:unhideWhenUsed="1"/>
+    <w:lsdException w:name="Block Text" w:semiHidden="1" w:unhideWhenUsed="1"/>
+    <w:lsdException w:name="Hyperlink" w:semiHidden="1" w:unhideWhenUsed="1"/>
+    <w:lsdException w:name="FollowedHyperlink" w:semiHidden="1" w:unhideWhenUsed="1"/>
+    <w:lsdException w:name="Strong" w:uiPriority="22" w:qFormat="1"/>
+    <w:lsdException w:name="Emphasis" w:uiPriority="20" w:qFormat="1"/>
+    <w:lsdException w:name="Document Map" w:semiHidden="1" w:unhideWhenUsed="1"/>
+    <w:lsdException w:name="Plain Text" w:semiHidden="1" w:unhideWhenUsed="1"/>
+    <w:lsdException w:name="E-mail Signature" w:semiHidden="1" w:unhideWhenUsed="1"/>
+    <w:lsdException w:name="HTML Top of Form" w:semiHidden="1" w:unhideWhenUsed="1"/>
+    <w:lsdException w:name="HTML Bottom of Form" w:semiHidden="1" w:unhideWhenUsed="1"/>
+    <w:lsdException w:name="Normal (Web)" w:semiHidden="1" w:unhideWhenUsed="1"/>
+    <w:lsdException w:name="HTML Acronym" w:semiHidden="1" w:unhideWhenUsed="1"/>
+    <w:lsdException w:name="HTML Address" w:semiHidden="1" w:unhideWhenUsed="1"/>
+    <w:lsdException w:name="HTML Cite" w:semiHidden="1" w:unhideWhenUsed="1"/>
+    <w:lsdException w:name="HTML Code" w:semiHidden="1" w:unhideWhenUsed="1"/>
+    <w:lsdException w:name="HTML Definition" w:semiHidden="1" w:unhideWhenUsed="1"/>
+    <w:lsdException w:name="HTML Keyboard" w:semiHidden="1" w:unhideWhenUsed="1"/>
+    <w:lsdException w:name="HTML Preformatted" w:semiHidden="1" w:unhideWhenUsed="1"/>
+    <w:lsdException w:name="HTML Sample" w:semiHidden="1" w:unhideWhenUsed="1"/>
+    <w:lsdException w:name="HTML Typewriter" w:semiHidden="1" w:unhideWhenUsed="1"/>
+    <w:lsdException w:name="HTML Variable" w:semiHidden="1" w:unhideWhenUsed="1"/>
+    <w:lsdException w:name="Normal Table" w:semiHidden="1" w:unhideWhenUsed="1"/>
+    <w:lsdException w:name="annotation subject" w:semiHidden="1" w:unhideWhenUsed="1"/>
+    <w:lsdException w:name="No List" w:semiHidden="1" w:unhideWhenUsed="1"/>
+    <w:lsdException w:name="Outline List 1" w:semiHidden="1" w:unhideWhenUsed="1"/>
+    <w:lsdException w:name="Outline List 2" w:semiHidden="1" w:unhideWhenUsed="1"/>
+    <w:lsdException w:name="Outline List 3" w:semiHidden="1" w:unhideWhenUsed="1"/>
+    <w:lsdException w:name="Table Simple 1" w:semiHidden="1" w:unhideWhenUsed="1"/>
+    <w:lsdException w:name="Table Simple 2" w:semiHidden="1" w:unhideWhenUsed="1"/>
+    <w:lsdException w:name="Table Simple 3" w:semiHidden="1" w:unhideWhenUsed="1"/>
+    <w:lsdException w:name="Table Classic 1" w:semiHidden="1" w:unhideWhenUsed="1"/>
+    <w:lsdException w:name="Table Classic 2" w:semiHidden="1" w:unhideWhenUsed="1"/>
+    <w:lsdException w:name="Table Classic 3" w:semiHidden="1" w:unhideWhenUsed="1"/>
+    <w:lsdException w:name="Table Classic 4" w:semiHidden="1" w:unhideWhenUsed="1"/>
+    <w:lsdException w:name="Table Colorful 1" w:semiHidden="1" w:unhideWhenUsed="1"/>
+    <w:lsdException w:name="Table Colorful 2" w:semiHidden="1" w:unhideWhenUsed="1"/>
+    <w:lsdException w:name="Table Colorful 3" w:semiHidden="1" w:unhideWhenUsed="1"/>
+    <w:lsdException w:name="Table Columns 1" w:semiHidden="1" w:unhideWhenUsed="1"/>
+    <w:lsdException w:name="Table Columns 2" w:semiHidden="1" w:unhideWhenUsed="1"/>
+    <w:lsdException w:name="Table Columns 3" w:semiHidden="1" w:unhideWhenUsed="1"/>
+    <w:lsdException w:name="Table Columns 4" w:semiHidden="1" w:unhideWhenUsed="1"/>
+    <w:lsdException w:name="Table Columns 5" w:semiHidden="1" w:unhideWhenUsed="1"/>
+    <w:lsdException w:name="Table Grid 1" w:semiHidden="1" w:unhideWhenUsed="1"/>
+    <w:lsdException w:name="Table Grid 2" w:semiHidden="1" w:unhideWhenUsed="1"/>
+    <w:lsdException w:name="Table Grid 3" w:semiHidden="1" w:unhideWhenUsed="1"/>
+    <w:lsdException w:name="Table Grid 4" w:semiHidden="1" w:unhideWhenUsed="1"/>
+    <w:lsdException w:name="Table Grid 5" w:semiHidden="1" w:unhideWhenUsed="1"/>
+    <w:lsdException w:name="Table Grid 6" w:semiHidden="1" w:unhideWhenUsed="1"/>
+    <w:lsdException w:name="Table Grid 7" w:semiHidden="1" w:unhideWhenUsed="1"/>
+    <w:lsdException w:name="Table Grid 8" w:semiHidden="1" w:unhideWhenUsed="1"/>
+    <w:lsdException w:name="Table List 1" w:semiHidden="1" w:unhideWhenUsed="1"/>
+    <w:lsdException w:name="Table List 2" w:semiHidden="1" w:unhideWhenUsed="1"/>
+    <w:lsdException w:name="Table List 3" w:semiHidden="1" w:unhideWhenUsed="1"/>
+    <w:lsdException w:name="Table List 4" w:semiHidden="1" w:unhideWhenUsed="1"/>
+    <w:lsdException w:name="Table List 5" w:semiHidden="1" w:unhideWhenUsed="1"/>
+    <w:lsdException w:name="Table List 6" w:semiHidden="1" w:unhideWhenUsed="1"/>
+    <w:lsdException w:name="Table List 7" w:semiHidden="1" w:unhideWhenUsed="1"/>
+    <w:lsdException w:name="Table List 8" w:semiHidden="1" w:unhideWhenUsed="1"/>
+    <w:lsdException w:name="Table 3D effects 1" w:semiHidden="1" w:unhideWhenUsed="1"/>
+    <w:lsdException w:name="Table 3D effects 2" w:semiHidden="1" w:unhideWhenUsed="1"/>
+    <w:lsdException w:name="Table 3D effects 3" w:semiHidden="1" w:unhideWhenUsed="1"/>
+    <w:lsdException w:name="Table Contemporary" w:semiHidden="1" w:unhideWhenUsed="1"/>
+    <w:lsdException w:name="Table Elegant" w:semiHidden="1" w:unhideWhenUsed="1"/>
+    <w:lsdException w:name="Table Professional" w:semiHidden="1" w:unhideWhenUsed="1"/>
+    <w:lsdException w:name="Table Subtle 1" w:semiHidden="1" w:unhideWhenUsed="1"/>
+    <w:lsdException w:name="Table Subtle 2" w:semiHidden="1" w:unhideWhenUsed="1"/>
+    <w:lsdException w:name="Table Web 1" w:semiHidden="1" w:unhideWhenUsed="1"/>
+    <w:lsdException w:name="Table Web 2" w:semiHidden="1" w:unhideWhenUsed="1"/>
+    <w:lsdException w:name="Table Web 3" w:semiHidden="1" w:unhideWhenUsed="1"/>
+    <w:lsdException w:name="Balloon Text" w:semiHidden="1" w:unhideWhenUsed="1"/>
+    <w:lsdException w:name="Table Grid" w:uiPriority="39"/>
+    <w:lsdException w:name="Table Theme" w:semiHidden="1" w:unhideWhenUsed="1"/>
+    <w:lsdException w:name="Placeholder Text" w:semiHidden="1"/>
+    <w:lsdException w:name="No Spacing" w:uiPriority="1" w:qFormat="1"/>
+    <w:lsdException w:name="Light Shading" w:uiPriority="60"/>
+    <w:lsdException w:name="Light List" w:uiPriority="61"/>
+    <w:lsdException w:name="Light Grid" w:uiPriority="62"/>
+    <w:lsdException w:name="Medium Shading 1" w:uiPriority="63"/>
+    <w:lsdException w:name="Medium Shading 2" w:uiPriority="64"/>
+    <w:lsdException w:name="Medium List 1" w:uiPriority="65"/>
+    <w:lsdException w:name="Medium List 2" w:uiPriority="66"/>
+    <w:lsdException w:name="Medium Grid 1" w:uiPriority="67"/>
+    <w:lsdException w:name="Medium Grid 2" w:uiPriority="68"/>
+    <w:lsdException w:name="Medium Grid 3" w:uiPriority="69"/>
+    <w:lsdException w:name="Dark List" w:uiPriority="70"/>
+    <w:lsdException w:name="Colorful Shading" w:uiPriority="71"/>
+    <w:lsdException w:name="Colorful List" w:uiPriority="72"/>
+    <w:lsdException w:name="Colorful Grid" w:uiPriority="73"/>
+    <w:lsdException w:name="Light Shading Accent 1" w:uiPriority="60"/>
+    <w:lsdException w:name="Light List Accent 1" w:uiPriority="61"/>
+    <w:lsdException w:name="Light Grid Accent 1" w:uiPriority="62"/>
+    <w:lsdException w:name="Medium Shading 1 Accent 1" w:uiPriority="63"/>
+    <w:lsdException w:name="Medium Shading 2 Accent 1" w:uiPriority="64"/>
+    <w:lsdException w:name="Medium List 1 Accent 1" w:uiPriority="65"/>
+    <w:lsdException w:name="Revision" w:semiHidden="1"/>
+    <w:lsdException w:name="List Paragraph" w:uiPriority="34" w:qFormat="1"/>
+    <w:lsdException w:name="Quote" w:uiPriority="29" w:qFormat="1"/>
+    <w:lsdException w:name="Intense Quote" w:uiPriority="30" w:qFormat="1"/>
+    <w:lsdException w:name="Medium List 2 Accent 1" w:uiPriority="66"/>
+    <w:lsdException w:name="Medium Grid 1 Accent 1" w:uiPriority="67"/>
+    <w:lsdException w:name="Medium Grid 2 Accent 1" w:uiPriority="68"/>
+    <w:lsdException w:name="Medium Grid 3 Accent 1" w:uiPriority="69"/>
+    <w:lsdException w:name="Dark List Accent 1" w:uiPriority="70"/>
+    <w:lsdException w:name="Colorful Shading Accent 1" w:uiPriority="71"/>
+    <w:lsdException w:name="Colorful List Accent 1" w:uiPriority="72"/>
+    <w:lsdException w:name="Colorful Grid Accent 1" w:uiPriority="73"/>
+    <w:lsdException w:name="Light Shading Accent 2" w:uiPriority="60"/>
+    <w:lsdException w:name="Light List Accent 2" w:uiPriority="61"/>
+    <w:lsdException w:name="Light Grid Accent 2" w:uiPriority="62"/>
+    <w:lsdException w:name="Medium Shading 1 Accent 2" w:uiPriority="63"/>
+    <w:lsdException w:name="Medium Shading 2 Accent 2" w:uiPriority="64"/>
+    <w:lsdException w:name="Medium List 1 Accent 2" w:uiPriority="65"/>
+    <w:lsdException w:name="Medium List 2 Accent 2" w:uiPriority="66"/>
+    <w:lsdException w:name="Medium Grid 1 Accent 2" w:uiPriority="67"/>
+    <w:lsdException w:name="Medium Grid 2 Accent 2" w:uiPriority="68"/>
+    <w:lsdException w:name="Medium Grid 3 Accent 2" w:uiPriority="69"/>
+    <w:lsdException w:name="Dark List Accent 2" w:uiPriority="70"/>
+    <w:lsdException w:name="Colorful Shading Accent 2" w:uiPriority="71"/>
+    <w:lsdException w:name="Colorful List Accent 2" w:uiPriority="72"/>
+    <w:lsdException w:name="Colorful Grid Accent 2" w:uiPriority="73"/>
+    <w:lsdException w:name="Light Shading Accent 3" w:uiPriority="60"/>
+    <w:lsdException w:name="Light List Accent 3" w:uiPriority="61"/>
+    <w:lsdException w:name="Light Grid Accent 3" w:uiPriority="62"/>
+    <w:lsdException w:name="Medium Shading 1 Accent 3" w:uiPriority="63"/>
+    <w:lsdException w:name="Medium Shading 2 Accent 3" w:uiPriority="64"/>
+    <w:lsdException w:name="Medium List 1 Accent 3" w:uiPriority="65"/>
+    <w:lsdException w:name="Medium List 2 Accent 3" w:uiPriority="66"/>
+    <w:lsdException w:name="Medium Grid 1 Accent 3" w:uiPriority="67"/>
+    <w:lsdException w:name="Medium Grid 2 Accent 3" w:uiPriority="68"/>
+    <w:lsdException w:name="Medium Grid 3 Accent 3" w:uiPriority="69"/>
+    <w:lsdException w:name="Dark List Accent 3" w:uiPriority="70"/>
+    <w:lsdException w:name="Colorful Shading Accent 3" w:uiPriority="71"/>
+    <w:lsdException w:name="Colorful List Accent 3" w:uiPriority="72"/>
+    <w:lsdException w:name="Colorful Grid Accent 3" w:uiPriority="73"/>
+    <w:lsdException w:name="Light Shading Accent 4" w:uiPriority="60"/>
+    <w:lsdException w:name="Light List Accent 4" w:uiPriority="61"/>
+    <w:lsdException w:name="Light Grid Accent 4" w:uiPriority="62"/>
+    <w:lsdException w:name="Medium Shading 1 Accent 4" w:uiPriority="63"/>
+    <w:lsdException w:name="Medium Shading 2 Accent 4" w:uiPriority="64"/>
+    <w:lsdException w:name="Medium List 1 Accent 4" w:uiPriority="65"/>
+    <w:lsdException w:name="Medium List 2 Accent 4" w:uiPriority="66"/>
+    <w:lsdException w:name="Medium Grid 1 Accent 4" w:uiPriority="67"/>
+    <w:lsdException w:name="Medium Grid 2 Accent 4" w:uiPriority="68"/>
+    <w:lsdException w:name="Medium Grid 3 Accent 4" w:uiPriority="69"/>
+    <w:lsdException w:name="Dark List Accent 4" w:uiPriority="70"/>
+    <w:lsdException w:name="Colorful Shading Accent 4" w:uiPriority="71"/>
+    <w:lsdException w:name="Colorful List Accent 4" w:uiPriority="72"/>
+    <w:lsdException w:name="Colorful Grid Accent 4" w:uiPriority="73"/>
+    <w:lsdException w:name="Light Shading Accent 5" w:uiPriority="60"/>
+    <w:lsdException w:name="Light List Accent 5" w:uiPriority="61"/>
+    <w:lsdException w:name="Light Grid Accent 5" w:uiPriority="62"/>
+    <w:lsdException w:name="Medium Shading 1 Accent 5" w:uiPriority="63"/>
+    <w:lsdException w:name="Medium Shading 2 Accent 5" w:uiPriority="64"/>
+    <w:lsdException w:name="Medium List 1 Accent 5" w:uiPriority="65"/>
+    <w:lsdException w:name="Medium List 2 Accent 5" w:uiPriority="66"/>
+    <w:lsdException w:name="Medium Grid 1 Accent 5" w:uiPriority="67"/>
+    <w:lsdException w:name="Medium Grid 2 Accent 5" w:uiPriority="68"/>
+    <w:lsdException w:name="Medium Grid 3 Accent 5" w:uiPriority="69"/>
+    <w:lsdException w:name="Dark List Accent 5" w:uiPriority="70"/>
+    <w:lsdException w:name="Colorful Shading Accent 5" w:uiPriority="71"/>
+    <w:lsdException w:name="Colorful List Accent 5" w:uiPriority="72"/>
+    <w:lsdException w:name="Colorful Grid Accent 5" w:uiPriority="73"/>
+    <w:lsdException w:name="Light Shading Accent 6" w:uiPriority="60"/>
+    <w:lsdException w:name="Light List Accent 6" w:uiPriority="61"/>
+    <w:lsdException w:name="Light Grid Accent 6" w:uiPriority="62"/>
+    <w:lsdException w:name="Medium Shading 1 Accent 6" w:uiPriority="63"/>
+    <w:lsdException w:name="Medium Shading 2 Accent 6" w:uiPriority="64"/>
+    <w:lsdException w:name="Medium List 1 Accent 6" w:uiPriority="65"/>
+    <w:lsdException w:name="Medium List 2 Accent 6" w:uiPriority="66"/>
+    <w:lsdException w:name="Medium Grid 1 Accent 6" w:uiPriority="67"/>
+    <w:lsdException w:name="Medium Grid 2 Accent 6" w:uiPriority="68"/>
+    <w:lsdException w:name="Medium Grid 3 Accent 6" w:uiPriority="69"/>
+    <w:lsdException w:name="Dark List Accent 6" w:uiPriority="70"/>
+    <w:lsdException w:name="Colorful Shading Accent 6" w:uiPriority="71"/>
+    <w:lsdException w:name="Colorful List Accent 6" w:uiPriority="72"/>
+    <w:lsdException w:name="Colorful Grid Accent 6" w:uiPriority="73"/>
+    <w:lsdException w:name="Subtle Emphasis" w:uiPriority="19" w:qFormat="1"/>
+    <w:lsdException w:name="Intense Emphasis" w:uiPriority="21" w:qFormat="1"/>
+    <w:lsdException w:name="Subtle Reference" w:uiPriority="31" w:qFormat="1"/>
+    <w:lsdException w:name="Intense Reference" w:uiPriority="32" w:qFormat="1"/>
+    <w:lsdException w:name="Book Title" w:uiPriority="33" w:qFormat="1"/>
+    <w:lsdException w:name="Bibliography" w:semiHidden="1" w:uiPriority="37" w:unhideWhenUsed="1"/>
+    <w:lsdException w:name="TOC Heading" w:semiHidden="1" w:uiPriority="39" w:unhideWhenUsed="1" w:qFormat="1"/>
+    <w:lsdException w:name="Plain Table 1" w:uiPriority="41"/>
+    <w:lsdException w:name="Plain Table 2" w:uiPriority="42"/>
+    <w:lsdException w:name="Plain Table 3" w:uiPriority="43"/>
+    <w:lsdException w:name="Plain Table 4" w:uiPriority="44"/>
+    <w:lsdException w:name="Plain Table 5" w:uiPriority="45"/>
+    <w:lsdException w:name="Grid Table Light" w:uiPriority="40"/>
+    <w:lsdException w:name="Grid Table 1 Light" w:uiPriority="46"/>
+    <w:lsdException w:name="Grid Table 2" w:uiPriority="47"/>
+    <w:lsdException w:name="Grid Table 3" w:uiPriority="48"/>
+    <w:lsdException w:name="Grid Table 4" w:uiPriority="49"/>
+    <w:lsdException w:name="Grid Table 5 Dark" w:uiPriority="50"/>
+    <w:lsdException w:name="Grid Table 6 Colorful" w:uiPriority="51"/>
+    <w:lsdException w:name="Grid Table 7 Colorful" w:uiPriority="52"/>
+    <w:lsdException w:name="Grid Table 1 Light Accent 1" w:uiPriority="46"/>
+    <w:lsdException w:name="Grid Table 2 Accent 1" w:uiPriority="47"/>
+    <w:lsdException w:name="Grid Table 3 Accent 1" w:uiPriority="48"/>
+    <w:lsdException w:name="Grid Table 4 Accent 1" w:uiPriority="49"/>
+    <w:lsdException w:name="Grid Table 5 Dark Accent 1" w:uiPriority="50"/>
+    <w:lsdException w:name="Grid Table 6 Colorful Accent 1" w:uiPriority="51"/>
+    <w:lsdException w:name="Grid Table 7 Colorful Accent 1" w:uiPriority="52"/>
+    <w:lsdException w:name="Grid Table 1 Light Accent 2" w:uiPriority="46"/>
+    <w:lsdException w:name="Grid Table 2 Accent 2" w:uiPriority="47"/>
+    <w:lsdException w:name="Grid Table 3 Accent 2" w:uiPriority="48"/>
+    <w:lsdException w:name="Grid Table 4 Accent 2" w:uiPriority="49"/>
+    <w:lsdException w:name="Grid Table 5 Dark Accent 2" w:uiPriority="50"/>
+    <w:lsdException w:name="Grid Table 6 Colorful Accent 2" w:uiPriority="51"/>
+    <w:lsdException w:name="Grid Table 7 Colorful Accent 2" w:uiPriority="52"/>
+    <w:lsdException w:name="Grid Table 1 Light Accent 3" w:uiPriority="46"/>
+    <w:lsdException w:name="Grid Table 2 Accent 3" w:uiPriority="47"/>
+    <w:lsdException w:name="Grid Table 3 Accent 3" w:uiPriority="48"/>
+    <w:lsdException w:name="Grid Table 4 Accent 3" w:uiPriority="49"/>
+    <w:lsdException w:name="Grid Table 5 Dark Accent 3" w:uiPriority="50"/>
+    <w:lsdException w:name="Grid Table 6 Colorful Accent 3" w:uiPriority="51"/>
+    <w:lsdException w:name="Grid Table 7 Colorful Accent 3" w:uiPriority="52"/>
+    <w:lsdException w:name="Grid Table 1 Light Accent 4" w:uiPriority="46"/>
+    <w:lsdException w:name="Grid Table 2 Accent 4" w:uiPriority="47"/>
+    <w:lsdException w:name="Grid Table 3 Accent 4" w:uiPriority="48"/>
+    <w:lsdException w:name="Grid Table 4 Accent 4" w:uiPriority="49"/>
+    <w:lsdException w:name="Grid Table 5 Dark Accent 4" w:uiPriority="50"/>
+    <w:lsdException w:name="Grid Table 6 Colorful Accent 4" w:uiPriority="51"/>
+    <w:lsdException w:name="Grid Table 7 Colorful Accent 4" w:uiPriority="52"/>
+    <w:lsdException w:name="Grid Table 1 Light Accent 5" w:uiPriority="46"/>
+    <w:lsdException w:name="Grid Table 2 Accent 5" w:uiPriority="47"/>
+    <w:lsdException w:name="Grid Table 3 Accent 5" w:uiPriority="48"/>
+    <w:lsdException w:name="Grid Table 4 Accent 5" w:uiPriority="49"/>
+    <w:lsdException w:name="Grid Table 5 Dark Accent 5" w:uiPriority="50"/>
+    <w:lsdException w:name="Grid Table 6 Colorful Accent 5" w:uiPriority="51"/>
+    <w:lsdException w:name="Grid Table 7 Colorful Accent 5" w:uiPriority="52"/>
+    <w:lsdException w:name="Grid Table 1 Light Accent 6" w:uiPriority="46"/>
+    <w:lsdException w:name="Grid Table 2 Accent 6" w:uiPriority="47"/>
+    <w:lsdException w:name="Grid Table 3 Accent 6" w:uiPriority="48"/>
+    <w:lsdException w:name="Grid Table 4 Accent 6" w:uiPriority="49"/>
+    <w:lsdException w:name="Grid Table 5 Dark Accent 6" w:uiPriority="50"/>
+    <w:lsdException w:name="Grid Table 6 Colorful Accent 6" w:uiPriority="51"/>
+    <w:lsdException w:name="Grid Table 7 Colorful Accent 6" w:uiPriority="52"/>
+    <w:lsdException w:name="List Table 1 Light" w:uiPriority="46"/>
+    <w:lsdException w:name="List Table 2" w:uiPriority="47"/>
+    <w:lsdException w:name="List Table 3" w:uiPriority="48"/>
+    <w:lsdException w:name="List Table 4" w:uiPriority="49"/>
+    <w:lsdException w:name="List Table 5 Dark" w:uiPriority="50"/>
+    <w:lsdException w:name="List Table 6 Colorful" w:uiPriority="51"/>
+    <w:lsdException w:name="List Table 7 Colorful" w:uiPriority="52"/>
+    <w:lsdException w:name="List Table 1 Light Accent 1" w:uiPriority="46"/>
+    <w:lsdException w:name="List Table 2 Accent 1" w:uiPriority="47"/>
+    <w:lsdException w:name="List Table 3 Accent 1" w:uiPriority="48"/>
+    <w:lsdException w:name="List Table 4 Accent 1" w:uiPriority="49"/>
+    <w:lsdException w:name="List Table 5 Dark Accent 1" w:uiPriority="50"/>
+    <w:lsdException w:name="List Table 6 Colorful Accent 1" w:uiPriority="51"/>
+    <w:lsdException w:name="List Table 7 Colorful Accent 1" w:uiPriority="52"/>
+    <w:lsdException w:name="List Table 1 Light Accent 2" w:uiPriority="46"/>
+    <w:lsdException w:name="List Table 2 Accent 2" w:uiPriority="47"/>
+    <w:lsdException w:name="List Table 3 Accent 2" w:uiPriority="48"/>
+    <w:lsdException w:name="List Table 4 Accent 2" w:uiPriority="49"/>
+    <w:lsdException w:name="List Table 5 Dark Accent 2" w:uiPriority="50"/>
+    <w:lsdException w:name="List Table 6 Colorful Accent 2" w:uiPriority="51"/>
+    <w:lsdException w:name="List Table 7 Colorful Accent 2" w:uiPriority="52"/>
+    <w:lsdException w:name="List Table 1 Light Accent 3" w:uiPriority="46"/>
+    <w:lsdException w:name="List Table 2 Accent 3" w:uiPriority="47"/>
+    <w:lsdException w:name="List Table 3 Accent 3" w:uiPriority="48"/>
+    <w:lsdException w:name="List Table 4 Accent 3" w:uiPriority="49"/>
+    <w:lsdException w:name="List Table 5 Dark Accent 3" w:uiPriority="50"/>
+    <w:lsdException w:name="List Table 6 Colorful Accent 3" w:uiPriority="51"/>
+    <w:lsdException w:name="List Table 7 Colorful Accent 3" w:uiPriority="52"/>
+    <w:lsdException w:name="List Table 1 Light Accent 4" w:uiPriority="46"/>
+    <w:lsdException w:name="List Table 2 Accent 4" w:uiPriority="47"/>
+    <w:lsdException w:name="List Table 3 Accent 4" w:uiPriority="48"/>
+    <w:lsdException w:name="List Table 4 Accent 4" w:uiPriority="49"/>
+    <w:lsdException w:name="List Table 5 Dark Accent 4" w:uiPriority="50"/>
+    <w:lsdException w:name="List Table 6 Colorful Accent 4" w:uiPriority="51"/>
+    <w:lsdException w:name="List Table 7 Colorful Accent 4" w:uiPriority="52"/>
+    <w:lsdException w:name="List Table 1 Light Accent 5" w:uiPriority="46"/>
+    <w:lsdException w:name="List Table 2 Accent 5" w:uiPriority="47"/>
+    <w:lsdException w:name="List Table 3 Accent 5" w:uiPriority="48"/>
+    <w:lsdException w:name="List Table 4 Accent 5" w:uiPriority="49"/>
+    <w:lsdException w:name="List Table 5 Dark Accent 5" w:uiPriority="50"/>
+    <w:lsdException w:name="List Table 6 Colorful Accent 5" w:uiPriority="51"/>
+    <w:lsdException w:name="List Table 7 Colorful Accent 5" w:uiPriority="52"/>
+    <w:lsdException w:name="List Table 1 Light Accent 6" w:uiPriority="46"/>
+    <w:lsdException w:name="List Table 2 Accent 6" w:uiPriority="47"/>
+    <w:lsdException w:name="List Table 3 Accent 6" w:uiPriority="48"/>
+    <w:lsdException w:name="List Table 4 Accent 6" w:uiPriority="49"/>
+    <w:lsdException w:name="List Table 5 Dark Accent 6" w:uiPriority="50"/>
+    <w:lsdException w:name="List Table 6 Colorful Accent 6" w:uiPriority="51"/>
+    <w:lsdException w:name="List Table 7 Colorful Accent 6" w:uiPriority="52"/>
+    <w:lsdException w:name="Mention" w:semiHidden="1" w:unhideWhenUsed="1"/>
+    <w:lsdException w:name="Smart Hyperlink" w:semiHidden="1" w:unhideWhenUsed="1"/>
+    <w:lsdException w:name="Hashtag" w:semiHidden="1" w:unhideWhenUsed="1"/>
+    <w:lsdException w:name="Unresolved Mention" w:semiHidden="1" w:unhideWhenUsed="1"/>
+  </w:latentStyles>
+  <w:style w:type="paragraph" w:default="1" w:styleId="Normal">
+    <w:name w:val="Normal"/>
+    <w:qFormat/>
+    <w:rPr>
+      <w:rFonts w:ascii="Arial" w:eastAsia="Arial" w:hAnsi="Arial" w:cs="Arial"/>
+    </w:rPr>
+  </w:style>
+  <w:style w:type="character" w:default="1" w:styleId="DefaultParagraphFont">
     <w:name w:val="Default Paragraph Font"/>
     <w:uiPriority w:val="1"/>
     <w:semiHidden/>
     <w:unhideWhenUsed/>
   </w:style>
-  <w:style w:styleId="TableNormal" w:default="1" w:type="table">
-    <w:name w:val="Table Normal"/>
-    <w:uiPriority w:val="2"/>
+  <w:style w:type="table" w:default="1" w:styleId="TableNormal">
+    <w:name w:val="Normal Table"/>
+    <w:uiPriority w:val="99"/>
     <w:semiHidden/>
     <w:unhideWhenUsed/>
-    <w:qFormat/>
     <w:tblPr>
       <w:tblInd w:w="0" w:type="dxa"/>
       <w:tblCellMar>
         <w:top w:w="0" w:type="dxa"/>
-        <w:left w:w="0" w:type="dxa"/>
+        <w:left w:w="108" w:type="dxa"/>
         <w:bottom w:w="0" w:type="dxa"/>
-        <w:right w:w="0" w:type="dxa"/>
+        <w:right w:w="108" w:type="dxa"/>
       </w:tblCellMar>
     </w:tblPr>
   </w:style>
-  <w:style w:styleId="NoList" w:default="1" w:type="numbering">
+  <w:style w:type="numbering" w:default="1" w:styleId="NoList">
     <w:name w:val="No List"/>
     <w:uiPriority w:val="99"/>
     <w:semiHidden/>
     <w:unhideWhenUsed/>
   </w:style>
-  <w:style w:default="1" w:styleId="Normal" w:type="paragraph">
-    <w:name w:val="Normal"/>
-    <w:uiPriority w:val="1"/>
-    <w:qFormat/>
-    <w:pPr/>
-    <w:rPr>
-      <w:rFonts w:ascii="Arial" w:hAnsi="Arial" w:eastAsia="Arial" w:cs="Arial"/>
-      <w:lang w:val="en-US" w:eastAsia="en-US" w:bidi="ar-SA"/>
-    </w:rPr>
-  </w:style>
-  <w:style w:styleId="BodyText" w:type="paragraph">
+  <w:style w:type="paragraph" w:styleId="BodyText">
     <w:name w:val="Body Text"/>
     <w:basedOn w:val="Normal"/>
     <w:uiPriority w:val="1"/>
     <w:qFormat/>
-    <w:pPr/>
-    <w:rPr>
-      <w:rFonts w:ascii="Arial" w:hAnsi="Arial" w:eastAsia="Arial" w:cs="Arial"/>
-      <w:sz w:val="22"/>
-      <w:szCs w:val="22"/>
-      <w:lang w:val="en-US" w:eastAsia="en-US" w:bidi="ar-SA"/>
-    </w:rPr>
   </w:style>
-  <w:style w:styleId="Title" w:type="paragraph">
+  <w:style w:type="paragraph" w:styleId="Title">
     <w:name w:val="Title"/>
     <w:basedOn w:val="Normal"/>
-    <w:uiPriority w:val="1"/>
+    <w:uiPriority w:val="10"/>
     <w:qFormat/>
     <w:pPr>
       <w:spacing w:before="78"/>
@@ -3299,15 +3185,14 @@
       <w:jc w:val="center"/>
     </w:pPr>
     <w:rPr>
-      <w:rFonts w:ascii="Times New Roman" w:hAnsi="Times New Roman" w:eastAsia="Times New Roman" w:cs="Times New Roman"/>
+      <w:rFonts w:ascii="Times New Roman" w:eastAsia="Times New Roman" w:hAnsi="Times New Roman" w:cs="Times New Roman"/>
       <w:b/>
       <w:bCs/>
       <w:sz w:val="52"/>
       <w:szCs w:val="52"/>
-      <w:lang w:val="en-US" w:eastAsia="en-US" w:bidi="ar-SA"/>
     </w:rPr>
   </w:style>
-  <w:style w:styleId="ListParagraph" w:type="paragraph">
+  <w:style w:type="paragraph" w:styleId="ListParagraph">
     <w:name w:val="List Paragraph"/>
     <w:basedOn w:val="Normal"/>
     <w:uiPriority w:val="1"/>
@@ -3315,20 +3200,12 @@
     <w:pPr>
       <w:ind w:left="839" w:hanging="360"/>
     </w:pPr>
-    <w:rPr>
-      <w:rFonts w:ascii="Arial" w:hAnsi="Arial" w:eastAsia="Arial" w:cs="Arial"/>
-      <w:lang w:val="en-US" w:eastAsia="en-US" w:bidi="ar-SA"/>
-    </w:rPr>
   </w:style>
-  <w:style w:styleId="TableParagraph" w:type="paragraph">
+  <w:style w:type="paragraph" w:customStyle="1" w:styleId="TableParagraph">
     <w:name w:val="Table Paragraph"/>
     <w:basedOn w:val="Normal"/>
     <w:uiPriority w:val="1"/>
     <w:qFormat/>
-    <w:pPr/>
-    <w:rPr>
-      <w:lang w:val="en-US" w:eastAsia="en-US" w:bidi="ar-SA"/>
-    </w:rPr>
   </w:style>
 </w:styles>
 </file>
